--- a/reports/stress/blc/blc_stats_final.docx
+++ b/reports/stress/blc/blc_stats_final.docx
@@ -25,13 +25,9 @@
     <w:p>
       <w:pPr>
         <w:pStyle w:val="FirstParagraph"/>
-        <w:ind w:firstLine="0"/>
       </w:pPr>
       <w:r>
-        <w:t xml:space="preserve">This document contains updates to the statistical analysis for BLC article (3rd revisions). Last updated on 2019-05-24. </w:t>
-      </w:r>
-      <w:r>
-        <w:t>The results section can be copied and pasted into the corresponding google doc. The tables can also be copy and pasted where appropriate.</w:t>
+        <w:t>This document contains updates to the statistical analysis for BLC article (3rd revisions). Last updated on 2019-06-06. The results section can be copied and pasted into the corresponding google doc. The tables can also be copy and pasted where appropriate.</w:t>
       </w:r>
     </w:p>
     <w:p>
@@ -60,10 +56,7 @@
         <w:pStyle w:val="BodyText"/>
       </w:pPr>
       <w:r>
-        <w:t>The updated analysis includes more participants in the interpreter (IN) group and a few diff</w:t>
-      </w:r>
-      <w:r>
-        <w:t>erent participants in the monolingual (M) and advanced learner non-interpreter (NIN) groups.</w:t>
+        <w:t>The updated analysis includes more participants in the interpreter (IN) group and a few different participants in the monolingual (M) and advanced learner non-interpreter (NIN) groups.</w:t>
       </w:r>
     </w:p>
     <w:p>
@@ -91,26 +84,11 @@
         <w:t>removing the t-test and GLMM analyses</w:t>
       </w:r>
       <w:r>
-        <w:t>. The motivation behind using the t-tests was to see if parti</w:t>
-      </w:r>
-      <w:r>
-        <w:t>cipants fixated on targets above chance levels (50%) at the offset of the first syllable of the target items. The problem with this analysis is that is reduced a lot of data to approximately 50 data points (and 10ish in the IN group). This forced us to run</w:t>
-      </w:r>
-      <w:r>
-        <w:t xml:space="preserve"> multiple tests and correct for family-wise error using a Bonferroni adjustment (and killing our power). This was particularly troubling because it was apparent that there was a stress effect (oxytones consistently had higher fixation rates), but we refrai</w:t>
-      </w:r>
-      <w:r>
-        <w:t xml:space="preserve">ned from testing syllable structure to avoid (1) further correcting alpha and (2) harking. In place of the t-tests I have included model estimates from the growth curve analysis at the target syllable offset ± SE. This is not a formal test against chance, </w:t>
-      </w:r>
-      <w:r>
-        <w:t xml:space="preserve">but is clearly more reliable than the t-tests. It also </w:t>
+        <w:t xml:space="preserve">. The motivation behind using the t-tests was to see if participants fixated on targets above chance levels (50%) at the offset of the first syllable of the target items. The problem with this analysis is that is reduced a lot of data to approximately 50 data points (and 10ish in the IN group). This forced us to run multiple tests and correct for family-wise error using a Bonferroni adjustment (and killing our power). This was particularly troubling because it was apparent that there was a stress effect (oxytones consistently had higher fixation rates), but we refrained from testing syllable structure to avoid (1) further correcting alpha and (2) harking. In place of the t-tests I have included model estimates from the growth curve analysis at the target syllable offset ± SE. This is not a formal test against chance, but is clearly more reliable than the t-tests. It also </w:t>
       </w:r>
       <w:r>
         <w:lastRenderedPageBreak/>
-        <w:t>includes the 50ms bin, which I believe will make one of the reviewers happy. The downside is that it inevitably includes some acoustic information from slightly after the initial syllable. We don’t kno</w:t>
-      </w:r>
-      <w:r>
-        <w:t>w how much, but we can examine the time course to see how close target fixations are to chance before and after the relevant bin (bin #4, 4 x 50 = 200 ms). With regard to the GLMMs, I believe we can obtain the same information (and more) from the GCA.</w:t>
+        <w:t>includes the 50ms bin, which I believe will make one of the reviewers happy. The downside is that it inevitably includes some acoustic information from slightly after the initial syllable. We don’t know how much, but we can examine the time course to see how close target fixations are to chance before and after the relevant bin (bin #4, 4 x 50 = 200 ms). With regard to the GLMMs, I believe we can obtain the same information (and more) from the GCA.</w:t>
       </w:r>
     </w:p>
     <w:p>
@@ -119,17 +97,13 @@
       </w:pPr>
       <w:bookmarkStart w:id="3" w:name="main-findings"/>
       <w:r>
-        <w:t>Main</w:t>
-      </w:r>
-      <w:r>
-        <w:t xml:space="preserve"> findings</w:t>
+        <w:t>Main findings</w:t>
       </w:r>
       <w:bookmarkEnd w:id="3"/>
     </w:p>
     <w:p>
       <w:pPr>
         <w:pStyle w:val="FirstParagraph"/>
-        <w:ind w:firstLine="0"/>
       </w:pPr>
       <w:r>
         <w:t xml:space="preserve">The most important change regarding the findings is the </w:t>
@@ -141,16 +115,7 @@
         <w:t>significant effect of lexical stress</w:t>
       </w:r>
       <w:r>
-        <w:t>. I believe the power increase due to additional participants is the principle explanation for this. I was able to get the most complex (maximal) random e</w:t>
-      </w:r>
-      <w:r>
-        <w:t>ffects structure to converge. The story seems to be the following: native speakers anticipate target suffixes in all conditions, though certain conditions seem to facilitate processing. Specifically, if we consider paroxytone words with open syllables to b</w:t>
-      </w:r>
-      <w:r>
-        <w:t>e the default (the most common syllable in Spanish), we see earlier target fixations with the addition of the coda and with a shift of stress to the final syllable, but the effects are not compounding. For example, an unstressed penult is associated more l</w:t>
-      </w:r>
-      <w:r>
-        <w:t>ooks to target, but the addition of a coda doesn’t help that much more.</w:t>
+        <w:t>. I believe the power increase due to additional participants is the principle explanation for this. I was able to get the most complex (maximal) random effects structure to converge. The story seems to be the following: native speakers anticipate target suffixes in all conditions, though certain conditions seem to facilitate processing. Specifically, if we consider paroxytone words with open syllables to be the default (the most common syllable in Spanish), we see earlier target fixations with the addition of the coda and with a shift of stress to the final syllable, but the effects are not compounding. For example, an unstressed penult is associated more looks to target, but the addition of a coda doesn’t help that much more.</w:t>
       </w:r>
     </w:p>
     <w:p>
@@ -217,13 +182,27 @@
         <w:pStyle w:val="ImageCaption"/>
       </w:pPr>
       <w:r>
-        <w:t>Figure 1: Growth curve estimates of target fixations as a function of lexical stress and syllable structure for each group during the analysis window. Symbols and lines represe</w:t>
-      </w:r>
-      <w:r>
-        <w:t>nt model estimates, and the transparent ribbons represents ±SE. Empirical logit values on y-axis correspond to proportions of 0.12 0.50 0.88 0.98. The horizontal dotted line represents the 50% probability of fixating on the target. The vertical dotted line</w:t>
-      </w:r>
-      <w:r>
-        <w:t xml:space="preserve"> indicates 200 ms after the offset of the target syllable.</w:t>
+        <w:t>Figure 1: Growth curve estimates of target fixations as a function of lexical stress and syllable structure for each group during the analysis window. Symbols and lines represent model estimates, and the transparent ribbons represents ±SE. Empirical logit values on y-axis correspond to proportions of 0.12</w:t>
+      </w:r>
+      <w:r>
+        <w:t>,</w:t>
+      </w:r>
+      <w:r>
+        <w:t xml:space="preserve"> 0.50</w:t>
+      </w:r>
+      <w:r>
+        <w:t>,</w:t>
+      </w:r>
+      <w:r>
+        <w:t xml:space="preserve"> 0.88</w:t>
+      </w:r>
+      <w:r>
+        <w:t>, and</w:t>
+      </w:r>
+      <w:bookmarkStart w:id="5" w:name="_GoBack"/>
+      <w:bookmarkEnd w:id="5"/>
+      <w:r>
+        <w:t xml:space="preserve"> 0.98. The horizontal dotted line represents the 50% probability of fixating on the target. The vertical dotted line indicates 200 ms after the offset of the target syllable.</w:t>
       </w:r>
     </w:p>
     <w:p>
@@ -280,36 +259,47 @@
         <w:pStyle w:val="ImageCaption"/>
       </w:pPr>
       <w:r>
-        <w:t>Figure 2: Growth curve estimates of target fixations as a function of lexical stress and syllable structure for each group during the analysis window. Symbols and lines represent model estimates,</w:t>
-      </w:r>
-      <w:r>
-        <w:t xml:space="preserve"> and the transparent ribbons represents ±SE. Empirical logit values on y-axis correspond to proportions of 0.12 0.50 0.88 0.98. The horizontal dotted line represents the 50% probability of fixating on the target. The vertical dotted line indicates 200 ms a</w:t>
-      </w:r>
-      <w:r>
-        <w:t>fter the offset of the target syllable.</w:t>
+        <w:t>Figure 2: Growth curve estimates of target fixations as a function of lexical stress and syllable structure for each group during the analysis window. Symbols and lines represent model estimates, and the transparent ribbons represents ±SE. Empirical logit values on y-axis correspond to proportions of 0.12</w:t>
+      </w:r>
+      <w:r>
+        <w:t>,</w:t>
+      </w:r>
+      <w:r>
+        <w:t xml:space="preserve"> 0.50</w:t>
+      </w:r>
+      <w:r>
+        <w:t>,</w:t>
+      </w:r>
+      <w:r>
+        <w:t xml:space="preserve"> 0.88</w:t>
+      </w:r>
+      <w:r>
+        <w:t>, and</w:t>
+      </w:r>
+      <w:r>
+        <w:t xml:space="preserve"> 0.98. The horizontal dotted line represents the 50% probability of fixating on the target. The vertical dotted line indicates 200 ms after the offset of the target syllable.</w:t>
       </w:r>
     </w:p>
     <w:p>
       <w:pPr>
         <w:pStyle w:val="Heading1"/>
       </w:pPr>
-      <w:bookmarkStart w:id="5" w:name="tables"/>
+      <w:bookmarkStart w:id="6" w:name="tables"/>
       <w:r>
         <w:lastRenderedPageBreak/>
         <w:t>Tables</w:t>
       </w:r>
-      <w:bookmarkEnd w:id="5"/>
+      <w:bookmarkEnd w:id="6"/>
     </w:p>
     <w:p>
       <w:pPr>
         <w:pStyle w:val="Heading2"/>
-        <w:spacing w:line="480" w:lineRule="auto"/>
       </w:pPr>
-      <w:bookmarkStart w:id="6" w:name="X9b2b96a316890a159a0f403610d5494f12cefd4"/>
+      <w:bookmarkStart w:id="7" w:name="X9b2b96a316890a159a0f403610d5494f12cefd4"/>
       <w:r>
         <w:t>Model estimates at target syllable offset</w:t>
       </w:r>
-      <w:bookmarkEnd w:id="6"/>
+      <w:bookmarkEnd w:id="7"/>
     </w:p>
     <w:tbl>
       <w:tblPr>
@@ -320,8 +310,8 @@
       </w:tblPr>
       <w:tblGrid>
         <w:gridCol w:w="1080"/>
+        <w:gridCol w:w="1584"/>
         <w:gridCol w:w="1872"/>
-        <w:gridCol w:w="1584"/>
         <w:gridCol w:w="1584"/>
         <w:gridCol w:w="1080"/>
         <w:gridCol w:w="1080"/>
@@ -361,8 +351,31 @@
                 <w:sz w:val="22"/>
                 <w:szCs w:val="22"/>
               </w:rPr>
-              <w:t>G</w:t>
-            </w:r>
+              <w:t>Group</w:t>
+            </w:r>
+          </w:p>
+        </w:tc>
+        <w:tc>
+          <w:tcPr>
+            <w:tcW w:w="1584" w:type="dxa"/>
+            <w:tcBorders>
+              <w:top w:val="single" w:sz="12" w:space="0" w:color="000000"/>
+              <w:bottom w:val="single" w:sz="6" w:space="0" w:color="000000"/>
+            </w:tcBorders>
+            <w:shd w:val="clear" w:color="auto" w:fill="FFFFFF"/>
+            <w:tcMar>
+              <w:top w:w="0" w:type="dxa"/>
+              <w:left w:w="0" w:type="dxa"/>
+              <w:bottom w:w="0" w:type="dxa"/>
+              <w:right w:w="0" w:type="dxa"/>
+            </w:tcMar>
+            <w:vAlign w:val="center"/>
+          </w:tcPr>
+          <w:p>
+            <w:pPr>
+              <w:spacing w:before="40" w:after="40"/>
+              <w:ind w:left="100" w:right="100"/>
+            </w:pPr>
             <w:r>
               <w:rPr>
                 <w:rFonts w:ascii="Times" w:eastAsia="Times" w:hAnsi="Times" w:cs="Times"/>
@@ -370,7 +383,7 @@
                 <w:sz w:val="22"/>
                 <w:szCs w:val="22"/>
               </w:rPr>
-              <w:t>roup</w:t>
+              <w:t>Lexical stress</w:t>
             </w:r>
           </w:p>
         </w:tc>
@@ -426,38 +439,6 @@
             <w:pPr>
               <w:spacing w:before="40" w:after="40"/>
               <w:ind w:left="100" w:right="100"/>
-            </w:pPr>
-            <w:r>
-              <w:rPr>
-                <w:rFonts w:ascii="Times" w:eastAsia="Times" w:hAnsi="Times" w:cs="Times"/>
-                <w:color w:val="111111"/>
-                <w:sz w:val="22"/>
-                <w:szCs w:val="22"/>
-              </w:rPr>
-              <w:t>Lexical stress</w:t>
-            </w:r>
-          </w:p>
-        </w:tc>
-        <w:tc>
-          <w:tcPr>
-            <w:tcW w:w="1584" w:type="dxa"/>
-            <w:tcBorders>
-              <w:top w:val="single" w:sz="12" w:space="0" w:color="000000"/>
-              <w:bottom w:val="single" w:sz="6" w:space="0" w:color="000000"/>
-            </w:tcBorders>
-            <w:shd w:val="clear" w:color="auto" w:fill="FFFFFF"/>
-            <w:tcMar>
-              <w:top w:w="0" w:type="dxa"/>
-              <w:left w:w="0" w:type="dxa"/>
-              <w:bottom w:w="0" w:type="dxa"/>
-              <w:right w:w="0" w:type="dxa"/>
-            </w:tcMar>
-            <w:vAlign w:val="center"/>
-          </w:tcPr>
-          <w:p>
-            <w:pPr>
-              <w:spacing w:before="40" w:after="40"/>
-              <w:ind w:left="100" w:right="100"/>
               <w:jc w:val="right"/>
             </w:pPr>
             <w:r>
@@ -574,6 +555,34 @@
         </w:tc>
         <w:tc>
           <w:tcPr>
+            <w:tcW w:w="1584" w:type="dxa"/>
+            <w:shd w:val="clear" w:color="auto" w:fill="FFFFFF"/>
+            <w:tcMar>
+              <w:top w:w="0" w:type="dxa"/>
+              <w:left w:w="0" w:type="dxa"/>
+              <w:bottom w:w="0" w:type="dxa"/>
+              <w:right w:w="0" w:type="dxa"/>
+            </w:tcMar>
+            <w:vAlign w:val="center"/>
+          </w:tcPr>
+          <w:p>
+            <w:pPr>
+              <w:spacing w:before="40" w:after="40"/>
+              <w:ind w:left="100" w:right="100"/>
+            </w:pPr>
+            <w:r>
+              <w:rPr>
+                <w:rFonts w:ascii="Times" w:eastAsia="Times" w:hAnsi="Times" w:cs="Times"/>
+                <w:color w:val="111111"/>
+                <w:sz w:val="22"/>
+                <w:szCs w:val="22"/>
+              </w:rPr>
+              <w:t>Paroxytone</w:t>
+            </w:r>
+          </w:p>
+        </w:tc>
+        <w:tc>
+          <w:tcPr>
             <w:tcW w:w="1872" w:type="dxa"/>
             <w:shd w:val="clear" w:color="auto" w:fill="FFFFFF"/>
             <w:tcMar>
@@ -616,6 +625,7 @@
             <w:pPr>
               <w:spacing w:before="40" w:after="40"/>
               <w:ind w:left="100" w:right="100"/>
+              <w:jc w:val="right"/>
             </w:pPr>
             <w:r>
               <w:rPr>
@@ -624,8 +634,92 @@
                 <w:sz w:val="22"/>
                 <w:szCs w:val="22"/>
               </w:rPr>
-              <w:t>Paroxytone</w:t>
-            </w:r>
+              <w:t>0.702</w:t>
+            </w:r>
+          </w:p>
+        </w:tc>
+        <w:tc>
+          <w:tcPr>
+            <w:tcW w:w="1080" w:type="dxa"/>
+            <w:shd w:val="clear" w:color="auto" w:fill="FFFFFF"/>
+            <w:tcMar>
+              <w:top w:w="0" w:type="dxa"/>
+              <w:left w:w="0" w:type="dxa"/>
+              <w:bottom w:w="0" w:type="dxa"/>
+              <w:right w:w="0" w:type="dxa"/>
+            </w:tcMar>
+            <w:vAlign w:val="center"/>
+          </w:tcPr>
+          <w:p>
+            <w:pPr>
+              <w:spacing w:before="40" w:after="40"/>
+              <w:ind w:left="100" w:right="100"/>
+              <w:jc w:val="right"/>
+            </w:pPr>
+            <w:r>
+              <w:rPr>
+                <w:rFonts w:ascii="Times" w:eastAsia="Times" w:hAnsi="Times" w:cs="Times"/>
+                <w:color w:val="111111"/>
+                <w:sz w:val="22"/>
+                <w:szCs w:val="22"/>
+              </w:rPr>
+              <w:t>0.608</w:t>
+            </w:r>
+          </w:p>
+        </w:tc>
+        <w:tc>
+          <w:tcPr>
+            <w:tcW w:w="1080" w:type="dxa"/>
+            <w:shd w:val="clear" w:color="auto" w:fill="FFFFFF"/>
+            <w:tcMar>
+              <w:top w:w="0" w:type="dxa"/>
+              <w:left w:w="0" w:type="dxa"/>
+              <w:bottom w:w="0" w:type="dxa"/>
+              <w:right w:w="0" w:type="dxa"/>
+            </w:tcMar>
+            <w:vAlign w:val="center"/>
+          </w:tcPr>
+          <w:p>
+            <w:pPr>
+              <w:spacing w:before="40" w:after="40"/>
+              <w:ind w:left="100" w:right="100"/>
+              <w:jc w:val="right"/>
+            </w:pPr>
+            <w:r>
+              <w:rPr>
+                <w:rFonts w:ascii="Times" w:eastAsia="Times" w:hAnsi="Times" w:cs="Times"/>
+                <w:color w:val="111111"/>
+                <w:sz w:val="22"/>
+                <w:szCs w:val="22"/>
+              </w:rPr>
+              <w:t>0.782</w:t>
+            </w:r>
+          </w:p>
+        </w:tc>
+      </w:tr>
+      <w:tr>
+        <w:trPr>
+          <w:cantSplit/>
+          <w:trHeight w:val="360"/>
+          <w:jc w:val="center"/>
+        </w:trPr>
+        <w:tc>
+          <w:tcPr>
+            <w:tcW w:w="1080" w:type="dxa"/>
+            <w:shd w:val="clear" w:color="auto" w:fill="FFFFFF"/>
+            <w:tcMar>
+              <w:top w:w="0" w:type="dxa"/>
+              <w:left w:w="0" w:type="dxa"/>
+              <w:bottom w:w="0" w:type="dxa"/>
+              <w:right w:w="0" w:type="dxa"/>
+            </w:tcMar>
+            <w:vAlign w:val="center"/>
+          </w:tcPr>
+          <w:p>
+            <w:pPr>
+              <w:spacing w:before="40" w:after="40"/>
+              <w:ind w:left="100" w:right="100"/>
+            </w:pPr>
           </w:p>
         </w:tc>
         <w:tc>
@@ -644,7 +738,6 @@
             <w:pPr>
               <w:spacing w:before="40" w:after="40"/>
               <w:ind w:left="100" w:right="100"/>
-              <w:jc w:val="right"/>
             </w:pPr>
             <w:r>
               <w:rPr>
@@ -653,7 +746,55 @@
                 <w:sz w:val="22"/>
                 <w:szCs w:val="22"/>
               </w:rPr>
-              <w:t>0.702</w:t>
+              <w:t>Oxytone</w:t>
+            </w:r>
+          </w:p>
+        </w:tc>
+        <w:tc>
+          <w:tcPr>
+            <w:tcW w:w="1872" w:type="dxa"/>
+            <w:shd w:val="clear" w:color="auto" w:fill="FFFFFF"/>
+            <w:tcMar>
+              <w:top w:w="0" w:type="dxa"/>
+              <w:left w:w="0" w:type="dxa"/>
+              <w:bottom w:w="0" w:type="dxa"/>
+              <w:right w:w="0" w:type="dxa"/>
+            </w:tcMar>
+            <w:vAlign w:val="center"/>
+          </w:tcPr>
+          <w:p>
+            <w:pPr>
+              <w:spacing w:before="40" w:after="40"/>
+              <w:ind w:left="100" w:right="100"/>
+            </w:pPr>
+          </w:p>
+        </w:tc>
+        <w:tc>
+          <w:tcPr>
+            <w:tcW w:w="1584" w:type="dxa"/>
+            <w:shd w:val="clear" w:color="auto" w:fill="FFFFFF"/>
+            <w:tcMar>
+              <w:top w:w="0" w:type="dxa"/>
+              <w:left w:w="0" w:type="dxa"/>
+              <w:bottom w:w="0" w:type="dxa"/>
+              <w:right w:w="0" w:type="dxa"/>
+            </w:tcMar>
+            <w:vAlign w:val="center"/>
+          </w:tcPr>
+          <w:p>
+            <w:pPr>
+              <w:spacing w:before="40" w:after="40"/>
+              <w:ind w:left="100" w:right="100"/>
+              <w:jc w:val="right"/>
+            </w:pPr>
+            <w:r>
+              <w:rPr>
+                <w:rFonts w:ascii="Times" w:eastAsia="Times" w:hAnsi="Times" w:cs="Times"/>
+                <w:color w:val="111111"/>
+                <w:sz w:val="22"/>
+                <w:szCs w:val="22"/>
+              </w:rPr>
+              <w:t>0.839</w:t>
             </w:r>
           </w:p>
         </w:tc>
@@ -682,7 +823,7 @@
                 <w:sz w:val="22"/>
                 <w:szCs w:val="22"/>
               </w:rPr>
-              <w:t>0.608</w:t>
+              <w:t>0.779</w:t>
             </w:r>
           </w:p>
         </w:tc>
@@ -711,7 +852,7 @@
                 <w:sz w:val="22"/>
                 <w:szCs w:val="22"/>
               </w:rPr>
-              <w:t>0.782</w:t>
+              <w:t>0.886</w:t>
             </w:r>
           </w:p>
         </w:tc>
@@ -743,6 +884,34 @@
         </w:tc>
         <w:tc>
           <w:tcPr>
+            <w:tcW w:w="1584" w:type="dxa"/>
+            <w:shd w:val="clear" w:color="auto" w:fill="FFFFFF"/>
+            <w:tcMar>
+              <w:top w:w="0" w:type="dxa"/>
+              <w:left w:w="0" w:type="dxa"/>
+              <w:bottom w:w="0" w:type="dxa"/>
+              <w:right w:w="0" w:type="dxa"/>
+            </w:tcMar>
+            <w:vAlign w:val="center"/>
+          </w:tcPr>
+          <w:p>
+            <w:pPr>
+              <w:spacing w:before="40" w:after="40"/>
+              <w:ind w:left="100" w:right="100"/>
+            </w:pPr>
+            <w:r>
+              <w:rPr>
+                <w:rFonts w:ascii="Times" w:eastAsia="Times" w:hAnsi="Times" w:cs="Times"/>
+                <w:color w:val="111111"/>
+                <w:sz w:val="22"/>
+                <w:szCs w:val="22"/>
+              </w:rPr>
+              <w:t>Paroxytone</w:t>
+            </w:r>
+          </w:p>
+        </w:tc>
+        <w:tc>
+          <w:tcPr>
             <w:tcW w:w="1872" w:type="dxa"/>
             <w:shd w:val="clear" w:color="auto" w:fill="FFFFFF"/>
             <w:tcMar>
@@ -758,6 +927,15 @@
               <w:spacing w:before="40" w:after="40"/>
               <w:ind w:left="100" w:right="100"/>
             </w:pPr>
+            <w:r>
+              <w:rPr>
+                <w:rFonts w:ascii="Times" w:eastAsia="Times" w:hAnsi="Times" w:cs="Times"/>
+                <w:color w:val="111111"/>
+                <w:sz w:val="22"/>
+                <w:szCs w:val="22"/>
+              </w:rPr>
+              <w:t>CVC</w:t>
+            </w:r>
           </w:p>
         </w:tc>
         <w:tc>
@@ -776,6 +954,7 @@
             <w:pPr>
               <w:spacing w:before="40" w:after="40"/>
               <w:ind w:left="100" w:right="100"/>
+              <w:jc w:val="right"/>
             </w:pPr>
             <w:r>
               <w:rPr>
@@ -784,8 +963,92 @@
                 <w:sz w:val="22"/>
                 <w:szCs w:val="22"/>
               </w:rPr>
-              <w:t>Oxytone</w:t>
-            </w:r>
+              <w:t>0.842</w:t>
+            </w:r>
+          </w:p>
+        </w:tc>
+        <w:tc>
+          <w:tcPr>
+            <w:tcW w:w="1080" w:type="dxa"/>
+            <w:shd w:val="clear" w:color="auto" w:fill="FFFFFF"/>
+            <w:tcMar>
+              <w:top w:w="0" w:type="dxa"/>
+              <w:left w:w="0" w:type="dxa"/>
+              <w:bottom w:w="0" w:type="dxa"/>
+              <w:right w:w="0" w:type="dxa"/>
+            </w:tcMar>
+            <w:vAlign w:val="center"/>
+          </w:tcPr>
+          <w:p>
+            <w:pPr>
+              <w:spacing w:before="40" w:after="40"/>
+              <w:ind w:left="100" w:right="100"/>
+              <w:jc w:val="right"/>
+            </w:pPr>
+            <w:r>
+              <w:rPr>
+                <w:rFonts w:ascii="Times" w:eastAsia="Times" w:hAnsi="Times" w:cs="Times"/>
+                <w:color w:val="111111"/>
+                <w:sz w:val="22"/>
+                <w:szCs w:val="22"/>
+              </w:rPr>
+              <w:t>0.787</w:t>
+            </w:r>
+          </w:p>
+        </w:tc>
+        <w:tc>
+          <w:tcPr>
+            <w:tcW w:w="1080" w:type="dxa"/>
+            <w:shd w:val="clear" w:color="auto" w:fill="FFFFFF"/>
+            <w:tcMar>
+              <w:top w:w="0" w:type="dxa"/>
+              <w:left w:w="0" w:type="dxa"/>
+              <w:bottom w:w="0" w:type="dxa"/>
+              <w:right w:w="0" w:type="dxa"/>
+            </w:tcMar>
+            <w:vAlign w:val="center"/>
+          </w:tcPr>
+          <w:p>
+            <w:pPr>
+              <w:spacing w:before="40" w:after="40"/>
+              <w:ind w:left="100" w:right="100"/>
+              <w:jc w:val="right"/>
+            </w:pPr>
+            <w:r>
+              <w:rPr>
+                <w:rFonts w:ascii="Times" w:eastAsia="Times" w:hAnsi="Times" w:cs="Times"/>
+                <w:color w:val="111111"/>
+                <w:sz w:val="22"/>
+                <w:szCs w:val="22"/>
+              </w:rPr>
+              <w:t>0.884</w:t>
+            </w:r>
+          </w:p>
+        </w:tc>
+      </w:tr>
+      <w:tr>
+        <w:trPr>
+          <w:cantSplit/>
+          <w:trHeight w:val="360"/>
+          <w:jc w:val="center"/>
+        </w:trPr>
+        <w:tc>
+          <w:tcPr>
+            <w:tcW w:w="1080" w:type="dxa"/>
+            <w:shd w:val="clear" w:color="auto" w:fill="FFFFFF"/>
+            <w:tcMar>
+              <w:top w:w="0" w:type="dxa"/>
+              <w:left w:w="0" w:type="dxa"/>
+              <w:bottom w:w="0" w:type="dxa"/>
+              <w:right w:w="0" w:type="dxa"/>
+            </w:tcMar>
+            <w:vAlign w:val="center"/>
+          </w:tcPr>
+          <w:p>
+            <w:pPr>
+              <w:spacing w:before="40" w:after="40"/>
+              <w:ind w:left="100" w:right="100"/>
+            </w:pPr>
           </w:p>
         </w:tc>
         <w:tc>
@@ -804,7 +1067,6 @@
             <w:pPr>
               <w:spacing w:before="40" w:after="40"/>
               <w:ind w:left="100" w:right="100"/>
-              <w:jc w:val="right"/>
             </w:pPr>
             <w:r>
               <w:rPr>
@@ -813,7 +1075,55 @@
                 <w:sz w:val="22"/>
                 <w:szCs w:val="22"/>
               </w:rPr>
-              <w:t>0.839</w:t>
+              <w:t>Oxytone</w:t>
+            </w:r>
+          </w:p>
+        </w:tc>
+        <w:tc>
+          <w:tcPr>
+            <w:tcW w:w="1872" w:type="dxa"/>
+            <w:shd w:val="clear" w:color="auto" w:fill="FFFFFF"/>
+            <w:tcMar>
+              <w:top w:w="0" w:type="dxa"/>
+              <w:left w:w="0" w:type="dxa"/>
+              <w:bottom w:w="0" w:type="dxa"/>
+              <w:right w:w="0" w:type="dxa"/>
+            </w:tcMar>
+            <w:vAlign w:val="center"/>
+          </w:tcPr>
+          <w:p>
+            <w:pPr>
+              <w:spacing w:before="40" w:after="40"/>
+              <w:ind w:left="100" w:right="100"/>
+            </w:pPr>
+          </w:p>
+        </w:tc>
+        <w:tc>
+          <w:tcPr>
+            <w:tcW w:w="1584" w:type="dxa"/>
+            <w:shd w:val="clear" w:color="auto" w:fill="FFFFFF"/>
+            <w:tcMar>
+              <w:top w:w="0" w:type="dxa"/>
+              <w:left w:w="0" w:type="dxa"/>
+              <w:bottom w:w="0" w:type="dxa"/>
+              <w:right w:w="0" w:type="dxa"/>
+            </w:tcMar>
+            <w:vAlign w:val="center"/>
+          </w:tcPr>
+          <w:p>
+            <w:pPr>
+              <w:spacing w:before="40" w:after="40"/>
+              <w:ind w:left="100" w:right="100"/>
+              <w:jc w:val="right"/>
+            </w:pPr>
+            <w:r>
+              <w:rPr>
+                <w:rFonts w:ascii="Times" w:eastAsia="Times" w:hAnsi="Times" w:cs="Times"/>
+                <w:color w:val="111111"/>
+                <w:sz w:val="22"/>
+                <w:szCs w:val="22"/>
+              </w:rPr>
+              <w:t>0.882</w:t>
             </w:r>
           </w:p>
         </w:tc>
@@ -842,7 +1152,7 @@
                 <w:sz w:val="22"/>
                 <w:szCs w:val="22"/>
               </w:rPr>
-              <w:t>0.779</w:t>
+              <w:t>0.836</w:t>
             </w:r>
           </w:p>
         </w:tc>
@@ -871,7 +1181,7 @@
                 <w:sz w:val="22"/>
                 <w:szCs w:val="22"/>
               </w:rPr>
-              <w:t>0.886</w:t>
+              <w:t>0.917</w:t>
             </w:r>
           </w:p>
         </w:tc>
@@ -899,6 +1209,43 @@
               <w:spacing w:before="40" w:after="40"/>
               <w:ind w:left="100" w:right="100"/>
             </w:pPr>
+            <w:r>
+              <w:rPr>
+                <w:rFonts w:ascii="Times" w:eastAsia="Times" w:hAnsi="Times" w:cs="Times"/>
+                <w:color w:val="111111"/>
+                <w:sz w:val="22"/>
+                <w:szCs w:val="22"/>
+              </w:rPr>
+              <w:t>NIN</w:t>
+            </w:r>
+          </w:p>
+        </w:tc>
+        <w:tc>
+          <w:tcPr>
+            <w:tcW w:w="1584" w:type="dxa"/>
+            <w:shd w:val="clear" w:color="auto" w:fill="FFFFFF"/>
+            <w:tcMar>
+              <w:top w:w="0" w:type="dxa"/>
+              <w:left w:w="0" w:type="dxa"/>
+              <w:bottom w:w="0" w:type="dxa"/>
+              <w:right w:w="0" w:type="dxa"/>
+            </w:tcMar>
+            <w:vAlign w:val="center"/>
+          </w:tcPr>
+          <w:p>
+            <w:pPr>
+              <w:spacing w:before="40" w:after="40"/>
+              <w:ind w:left="100" w:right="100"/>
+            </w:pPr>
+            <w:r>
+              <w:rPr>
+                <w:rFonts w:ascii="Times" w:eastAsia="Times" w:hAnsi="Times" w:cs="Times"/>
+                <w:color w:val="111111"/>
+                <w:sz w:val="22"/>
+                <w:szCs w:val="22"/>
+              </w:rPr>
+              <w:t>Paroxytone</w:t>
+            </w:r>
           </w:p>
         </w:tc>
         <w:tc>
@@ -925,7 +1272,7 @@
                 <w:sz w:val="22"/>
                 <w:szCs w:val="22"/>
               </w:rPr>
-              <w:t>CVC</w:t>
+              <w:t>CV</w:t>
             </w:r>
           </w:p>
         </w:tc>
@@ -945,6 +1292,7 @@
             <w:pPr>
               <w:spacing w:before="40" w:after="40"/>
               <w:ind w:left="100" w:right="100"/>
+              <w:jc w:val="right"/>
             </w:pPr>
             <w:r>
               <w:rPr>
@@ -953,8 +1301,92 @@
                 <w:sz w:val="22"/>
                 <w:szCs w:val="22"/>
               </w:rPr>
-              <w:t>Paroxytone</w:t>
-            </w:r>
+              <w:t>0.550</w:t>
+            </w:r>
+          </w:p>
+        </w:tc>
+        <w:tc>
+          <w:tcPr>
+            <w:tcW w:w="1080" w:type="dxa"/>
+            <w:shd w:val="clear" w:color="auto" w:fill="FFFFFF"/>
+            <w:tcMar>
+              <w:top w:w="0" w:type="dxa"/>
+              <w:left w:w="0" w:type="dxa"/>
+              <w:bottom w:w="0" w:type="dxa"/>
+              <w:right w:w="0" w:type="dxa"/>
+            </w:tcMar>
+            <w:vAlign w:val="center"/>
+          </w:tcPr>
+          <w:p>
+            <w:pPr>
+              <w:spacing w:before="40" w:after="40"/>
+              <w:ind w:left="100" w:right="100"/>
+              <w:jc w:val="right"/>
+            </w:pPr>
+            <w:r>
+              <w:rPr>
+                <w:rFonts w:ascii="Times" w:eastAsia="Times" w:hAnsi="Times" w:cs="Times"/>
+                <w:color w:val="111111"/>
+                <w:sz w:val="22"/>
+                <w:szCs w:val="22"/>
+              </w:rPr>
+              <w:t>0.446</w:t>
+            </w:r>
+          </w:p>
+        </w:tc>
+        <w:tc>
+          <w:tcPr>
+            <w:tcW w:w="1080" w:type="dxa"/>
+            <w:shd w:val="clear" w:color="auto" w:fill="FFFFFF"/>
+            <w:tcMar>
+              <w:top w:w="0" w:type="dxa"/>
+              <w:left w:w="0" w:type="dxa"/>
+              <w:bottom w:w="0" w:type="dxa"/>
+              <w:right w:w="0" w:type="dxa"/>
+            </w:tcMar>
+            <w:vAlign w:val="center"/>
+          </w:tcPr>
+          <w:p>
+            <w:pPr>
+              <w:spacing w:before="40" w:after="40"/>
+              <w:ind w:left="100" w:right="100"/>
+              <w:jc w:val="right"/>
+            </w:pPr>
+            <w:r>
+              <w:rPr>
+                <w:rFonts w:ascii="Times" w:eastAsia="Times" w:hAnsi="Times" w:cs="Times"/>
+                <w:color w:val="111111"/>
+                <w:sz w:val="22"/>
+                <w:szCs w:val="22"/>
+              </w:rPr>
+              <w:t>0.649</w:t>
+            </w:r>
+          </w:p>
+        </w:tc>
+      </w:tr>
+      <w:tr>
+        <w:trPr>
+          <w:cantSplit/>
+          <w:trHeight w:val="360"/>
+          <w:jc w:val="center"/>
+        </w:trPr>
+        <w:tc>
+          <w:tcPr>
+            <w:tcW w:w="1080" w:type="dxa"/>
+            <w:shd w:val="clear" w:color="auto" w:fill="FFFFFF"/>
+            <w:tcMar>
+              <w:top w:w="0" w:type="dxa"/>
+              <w:left w:w="0" w:type="dxa"/>
+              <w:bottom w:w="0" w:type="dxa"/>
+              <w:right w:w="0" w:type="dxa"/>
+            </w:tcMar>
+            <w:vAlign w:val="center"/>
+          </w:tcPr>
+          <w:p>
+            <w:pPr>
+              <w:spacing w:before="40" w:after="40"/>
+              <w:ind w:left="100" w:right="100"/>
+            </w:pPr>
           </w:p>
         </w:tc>
         <w:tc>
@@ -973,7 +1405,6 @@
             <w:pPr>
               <w:spacing w:before="40" w:after="40"/>
               <w:ind w:left="100" w:right="100"/>
-              <w:jc w:val="right"/>
             </w:pPr>
             <w:r>
               <w:rPr>
@@ -982,7 +1413,55 @@
                 <w:sz w:val="22"/>
                 <w:szCs w:val="22"/>
               </w:rPr>
-              <w:t>0.842</w:t>
+              <w:t>Oxytone</w:t>
+            </w:r>
+          </w:p>
+        </w:tc>
+        <w:tc>
+          <w:tcPr>
+            <w:tcW w:w="1872" w:type="dxa"/>
+            <w:shd w:val="clear" w:color="auto" w:fill="FFFFFF"/>
+            <w:tcMar>
+              <w:top w:w="0" w:type="dxa"/>
+              <w:left w:w="0" w:type="dxa"/>
+              <w:bottom w:w="0" w:type="dxa"/>
+              <w:right w:w="0" w:type="dxa"/>
+            </w:tcMar>
+            <w:vAlign w:val="center"/>
+          </w:tcPr>
+          <w:p>
+            <w:pPr>
+              <w:spacing w:before="40" w:after="40"/>
+              <w:ind w:left="100" w:right="100"/>
+            </w:pPr>
+          </w:p>
+        </w:tc>
+        <w:tc>
+          <w:tcPr>
+            <w:tcW w:w="1584" w:type="dxa"/>
+            <w:shd w:val="clear" w:color="auto" w:fill="FFFFFF"/>
+            <w:tcMar>
+              <w:top w:w="0" w:type="dxa"/>
+              <w:left w:w="0" w:type="dxa"/>
+              <w:bottom w:w="0" w:type="dxa"/>
+              <w:right w:w="0" w:type="dxa"/>
+            </w:tcMar>
+            <w:vAlign w:val="center"/>
+          </w:tcPr>
+          <w:p>
+            <w:pPr>
+              <w:spacing w:before="40" w:after="40"/>
+              <w:ind w:left="100" w:right="100"/>
+              <w:jc w:val="right"/>
+            </w:pPr>
+            <w:r>
+              <w:rPr>
+                <w:rFonts w:ascii="Times" w:eastAsia="Times" w:hAnsi="Times" w:cs="Times"/>
+                <w:color w:val="111111"/>
+                <w:sz w:val="22"/>
+                <w:szCs w:val="22"/>
+              </w:rPr>
+              <w:t>0.742</w:t>
             </w:r>
           </w:p>
         </w:tc>
@@ -1011,7 +1490,7 @@
                 <w:sz w:val="22"/>
                 <w:szCs w:val="22"/>
               </w:rPr>
-              <w:t>0.787</w:t>
+              <w:t>0.661</w:t>
             </w:r>
           </w:p>
         </w:tc>
@@ -1040,7 +1519,7 @@
                 <w:sz w:val="22"/>
                 <w:szCs w:val="22"/>
               </w:rPr>
-              <w:t>0.884</w:t>
+              <w:t>0.810</w:t>
             </w:r>
           </w:p>
         </w:tc>
@@ -1072,6 +1551,34 @@
         </w:tc>
         <w:tc>
           <w:tcPr>
+            <w:tcW w:w="1584" w:type="dxa"/>
+            <w:shd w:val="clear" w:color="auto" w:fill="FFFFFF"/>
+            <w:tcMar>
+              <w:top w:w="0" w:type="dxa"/>
+              <w:left w:w="0" w:type="dxa"/>
+              <w:bottom w:w="0" w:type="dxa"/>
+              <w:right w:w="0" w:type="dxa"/>
+            </w:tcMar>
+            <w:vAlign w:val="center"/>
+          </w:tcPr>
+          <w:p>
+            <w:pPr>
+              <w:spacing w:before="40" w:after="40"/>
+              <w:ind w:left="100" w:right="100"/>
+            </w:pPr>
+            <w:r>
+              <w:rPr>
+                <w:rFonts w:ascii="Times" w:eastAsia="Times" w:hAnsi="Times" w:cs="Times"/>
+                <w:color w:val="111111"/>
+                <w:sz w:val="22"/>
+                <w:szCs w:val="22"/>
+              </w:rPr>
+              <w:t>Paroxytone</w:t>
+            </w:r>
+          </w:p>
+        </w:tc>
+        <w:tc>
+          <w:tcPr>
             <w:tcW w:w="1872" w:type="dxa"/>
             <w:shd w:val="clear" w:color="auto" w:fill="FFFFFF"/>
             <w:tcMar>
@@ -1087,6 +1594,15 @@
               <w:spacing w:before="40" w:after="40"/>
               <w:ind w:left="100" w:right="100"/>
             </w:pPr>
+            <w:r>
+              <w:rPr>
+                <w:rFonts w:ascii="Times" w:eastAsia="Times" w:hAnsi="Times" w:cs="Times"/>
+                <w:color w:val="111111"/>
+                <w:sz w:val="22"/>
+                <w:szCs w:val="22"/>
+              </w:rPr>
+              <w:t>CVC</w:t>
+            </w:r>
           </w:p>
         </w:tc>
         <w:tc>
@@ -1105,6 +1621,7 @@
             <w:pPr>
               <w:spacing w:before="40" w:after="40"/>
               <w:ind w:left="100" w:right="100"/>
+              <w:jc w:val="right"/>
             </w:pPr>
             <w:r>
               <w:rPr>
@@ -1113,8 +1630,92 @@
                 <w:sz w:val="22"/>
                 <w:szCs w:val="22"/>
               </w:rPr>
-              <w:t>Oxytone</w:t>
-            </w:r>
+              <w:t>0.745</w:t>
+            </w:r>
+          </w:p>
+        </w:tc>
+        <w:tc>
+          <w:tcPr>
+            <w:tcW w:w="1080" w:type="dxa"/>
+            <w:shd w:val="clear" w:color="auto" w:fill="FFFFFF"/>
+            <w:tcMar>
+              <w:top w:w="0" w:type="dxa"/>
+              <w:left w:w="0" w:type="dxa"/>
+              <w:bottom w:w="0" w:type="dxa"/>
+              <w:right w:w="0" w:type="dxa"/>
+            </w:tcMar>
+            <w:vAlign w:val="center"/>
+          </w:tcPr>
+          <w:p>
+            <w:pPr>
+              <w:spacing w:before="40" w:after="40"/>
+              <w:ind w:left="100" w:right="100"/>
+              <w:jc w:val="right"/>
+            </w:pPr>
+            <w:r>
+              <w:rPr>
+                <w:rFonts w:ascii="Times" w:eastAsia="Times" w:hAnsi="Times" w:cs="Times"/>
+                <w:color w:val="111111"/>
+                <w:sz w:val="22"/>
+                <w:szCs w:val="22"/>
+              </w:rPr>
+              <w:t>0.672</w:t>
+            </w:r>
+          </w:p>
+        </w:tc>
+        <w:tc>
+          <w:tcPr>
+            <w:tcW w:w="1080" w:type="dxa"/>
+            <w:shd w:val="clear" w:color="auto" w:fill="FFFFFF"/>
+            <w:tcMar>
+              <w:top w:w="0" w:type="dxa"/>
+              <w:left w:w="0" w:type="dxa"/>
+              <w:bottom w:w="0" w:type="dxa"/>
+              <w:right w:w="0" w:type="dxa"/>
+            </w:tcMar>
+            <w:vAlign w:val="center"/>
+          </w:tcPr>
+          <w:p>
+            <w:pPr>
+              <w:spacing w:before="40" w:after="40"/>
+              <w:ind w:left="100" w:right="100"/>
+              <w:jc w:val="right"/>
+            </w:pPr>
+            <w:r>
+              <w:rPr>
+                <w:rFonts w:ascii="Times" w:eastAsia="Times" w:hAnsi="Times" w:cs="Times"/>
+                <w:color w:val="111111"/>
+                <w:sz w:val="22"/>
+                <w:szCs w:val="22"/>
+              </w:rPr>
+              <w:t>0.807</w:t>
+            </w:r>
+          </w:p>
+        </w:tc>
+      </w:tr>
+      <w:tr>
+        <w:trPr>
+          <w:cantSplit/>
+          <w:trHeight w:val="360"/>
+          <w:jc w:val="center"/>
+        </w:trPr>
+        <w:tc>
+          <w:tcPr>
+            <w:tcW w:w="1080" w:type="dxa"/>
+            <w:shd w:val="clear" w:color="auto" w:fill="FFFFFF"/>
+            <w:tcMar>
+              <w:top w:w="0" w:type="dxa"/>
+              <w:left w:w="0" w:type="dxa"/>
+              <w:bottom w:w="0" w:type="dxa"/>
+              <w:right w:w="0" w:type="dxa"/>
+            </w:tcMar>
+            <w:vAlign w:val="center"/>
+          </w:tcPr>
+          <w:p>
+            <w:pPr>
+              <w:spacing w:before="40" w:after="40"/>
+              <w:ind w:left="100" w:right="100"/>
+            </w:pPr>
           </w:p>
         </w:tc>
         <w:tc>
@@ -1133,7 +1734,6 @@
             <w:pPr>
               <w:spacing w:before="40" w:after="40"/>
               <w:ind w:left="100" w:right="100"/>
-              <w:jc w:val="right"/>
             </w:pPr>
             <w:r>
               <w:rPr>
@@ -1142,7 +1742,55 @@
                 <w:sz w:val="22"/>
                 <w:szCs w:val="22"/>
               </w:rPr>
-              <w:t>0.882</w:t>
+              <w:t>Oxytone</w:t>
+            </w:r>
+          </w:p>
+        </w:tc>
+        <w:tc>
+          <w:tcPr>
+            <w:tcW w:w="1872" w:type="dxa"/>
+            <w:shd w:val="clear" w:color="auto" w:fill="FFFFFF"/>
+            <w:tcMar>
+              <w:top w:w="0" w:type="dxa"/>
+              <w:left w:w="0" w:type="dxa"/>
+              <w:bottom w:w="0" w:type="dxa"/>
+              <w:right w:w="0" w:type="dxa"/>
+            </w:tcMar>
+            <w:vAlign w:val="center"/>
+          </w:tcPr>
+          <w:p>
+            <w:pPr>
+              <w:spacing w:before="40" w:after="40"/>
+              <w:ind w:left="100" w:right="100"/>
+            </w:pPr>
+          </w:p>
+        </w:tc>
+        <w:tc>
+          <w:tcPr>
+            <w:tcW w:w="1584" w:type="dxa"/>
+            <w:shd w:val="clear" w:color="auto" w:fill="FFFFFF"/>
+            <w:tcMar>
+              <w:top w:w="0" w:type="dxa"/>
+              <w:left w:w="0" w:type="dxa"/>
+              <w:bottom w:w="0" w:type="dxa"/>
+              <w:right w:w="0" w:type="dxa"/>
+            </w:tcMar>
+            <w:vAlign w:val="center"/>
+          </w:tcPr>
+          <w:p>
+            <w:pPr>
+              <w:spacing w:before="40" w:after="40"/>
+              <w:ind w:left="100" w:right="100"/>
+              <w:jc w:val="right"/>
+            </w:pPr>
+            <w:r>
+              <w:rPr>
+                <w:rFonts w:ascii="Times" w:eastAsia="Times" w:hAnsi="Times" w:cs="Times"/>
+                <w:color w:val="111111"/>
+                <w:sz w:val="22"/>
+                <w:szCs w:val="22"/>
+              </w:rPr>
+              <w:t>0.795</w:t>
             </w:r>
           </w:p>
         </w:tc>
@@ -1171,7 +1819,7 @@
                 <w:sz w:val="22"/>
                 <w:szCs w:val="22"/>
               </w:rPr>
-              <w:t>0.836</w:t>
+              <w:t>0.726</w:t>
             </w:r>
           </w:p>
         </w:tc>
@@ -1200,7 +1848,7 @@
                 <w:sz w:val="22"/>
                 <w:szCs w:val="22"/>
               </w:rPr>
-              <w:t>0.917</w:t>
+              <w:t>0.851</w:t>
             </w:r>
           </w:p>
         </w:tc>
@@ -1235,7 +1883,35 @@
                 <w:sz w:val="22"/>
                 <w:szCs w:val="22"/>
               </w:rPr>
-              <w:t>NIN</w:t>
+              <w:t>IN</w:t>
+            </w:r>
+          </w:p>
+        </w:tc>
+        <w:tc>
+          <w:tcPr>
+            <w:tcW w:w="1584" w:type="dxa"/>
+            <w:shd w:val="clear" w:color="auto" w:fill="FFFFFF"/>
+            <w:tcMar>
+              <w:top w:w="0" w:type="dxa"/>
+              <w:left w:w="0" w:type="dxa"/>
+              <w:bottom w:w="0" w:type="dxa"/>
+              <w:right w:w="0" w:type="dxa"/>
+            </w:tcMar>
+            <w:vAlign w:val="center"/>
+          </w:tcPr>
+          <w:p>
+            <w:pPr>
+              <w:spacing w:before="40" w:after="40"/>
+              <w:ind w:left="100" w:right="100"/>
+            </w:pPr>
+            <w:r>
+              <w:rPr>
+                <w:rFonts w:ascii="Times" w:eastAsia="Times" w:hAnsi="Times" w:cs="Times"/>
+                <w:color w:val="111111"/>
+                <w:sz w:val="22"/>
+                <w:szCs w:val="22"/>
+              </w:rPr>
+              <w:t>Paroxytone</w:t>
             </w:r>
           </w:p>
         </w:tc>
@@ -1283,6 +1959,7 @@
             <w:pPr>
               <w:spacing w:before="40" w:after="40"/>
               <w:ind w:left="100" w:right="100"/>
+              <w:jc w:val="right"/>
             </w:pPr>
             <w:r>
               <w:rPr>
@@ -1291,8 +1968,92 @@
                 <w:sz w:val="22"/>
                 <w:szCs w:val="22"/>
               </w:rPr>
-              <w:t>Paroxytone</w:t>
-            </w:r>
+              <w:t>0.526</w:t>
+            </w:r>
+          </w:p>
+        </w:tc>
+        <w:tc>
+          <w:tcPr>
+            <w:tcW w:w="1080" w:type="dxa"/>
+            <w:shd w:val="clear" w:color="auto" w:fill="FFFFFF"/>
+            <w:tcMar>
+              <w:top w:w="0" w:type="dxa"/>
+              <w:left w:w="0" w:type="dxa"/>
+              <w:bottom w:w="0" w:type="dxa"/>
+              <w:right w:w="0" w:type="dxa"/>
+            </w:tcMar>
+            <w:vAlign w:val="center"/>
+          </w:tcPr>
+          <w:p>
+            <w:pPr>
+              <w:spacing w:before="40" w:after="40"/>
+              <w:ind w:left="100" w:right="100"/>
+              <w:jc w:val="right"/>
+            </w:pPr>
+            <w:r>
+              <w:rPr>
+                <w:rFonts w:ascii="Times" w:eastAsia="Times" w:hAnsi="Times" w:cs="Times"/>
+                <w:color w:val="111111"/>
+                <w:sz w:val="22"/>
+                <w:szCs w:val="22"/>
+              </w:rPr>
+              <w:t>0.420</w:t>
+            </w:r>
+          </w:p>
+        </w:tc>
+        <w:tc>
+          <w:tcPr>
+            <w:tcW w:w="1080" w:type="dxa"/>
+            <w:shd w:val="clear" w:color="auto" w:fill="FFFFFF"/>
+            <w:tcMar>
+              <w:top w:w="0" w:type="dxa"/>
+              <w:left w:w="0" w:type="dxa"/>
+              <w:bottom w:w="0" w:type="dxa"/>
+              <w:right w:w="0" w:type="dxa"/>
+            </w:tcMar>
+            <w:vAlign w:val="center"/>
+          </w:tcPr>
+          <w:p>
+            <w:pPr>
+              <w:spacing w:before="40" w:after="40"/>
+              <w:ind w:left="100" w:right="100"/>
+              <w:jc w:val="right"/>
+            </w:pPr>
+            <w:r>
+              <w:rPr>
+                <w:rFonts w:ascii="Times" w:eastAsia="Times" w:hAnsi="Times" w:cs="Times"/>
+                <w:color w:val="111111"/>
+                <w:sz w:val="22"/>
+                <w:szCs w:val="22"/>
+              </w:rPr>
+              <w:t>0.629</w:t>
+            </w:r>
+          </w:p>
+        </w:tc>
+      </w:tr>
+      <w:tr>
+        <w:trPr>
+          <w:cantSplit/>
+          <w:trHeight w:val="360"/>
+          <w:jc w:val="center"/>
+        </w:trPr>
+        <w:tc>
+          <w:tcPr>
+            <w:tcW w:w="1080" w:type="dxa"/>
+            <w:shd w:val="clear" w:color="auto" w:fill="FFFFFF"/>
+            <w:tcMar>
+              <w:top w:w="0" w:type="dxa"/>
+              <w:left w:w="0" w:type="dxa"/>
+              <w:bottom w:w="0" w:type="dxa"/>
+              <w:right w:w="0" w:type="dxa"/>
+            </w:tcMar>
+            <w:vAlign w:val="center"/>
+          </w:tcPr>
+          <w:p>
+            <w:pPr>
+              <w:spacing w:before="40" w:after="40"/>
+              <w:ind w:left="100" w:right="100"/>
+            </w:pPr>
           </w:p>
         </w:tc>
         <w:tc>
@@ -1311,7 +2072,6 @@
             <w:pPr>
               <w:spacing w:before="40" w:after="40"/>
               <w:ind w:left="100" w:right="100"/>
-              <w:jc w:val="right"/>
             </w:pPr>
             <w:r>
               <w:rPr>
@@ -1320,7 +2080,55 @@
                 <w:sz w:val="22"/>
                 <w:szCs w:val="22"/>
               </w:rPr>
-              <w:t>0.550</w:t>
+              <w:t>Oxytone</w:t>
+            </w:r>
+          </w:p>
+        </w:tc>
+        <w:tc>
+          <w:tcPr>
+            <w:tcW w:w="1872" w:type="dxa"/>
+            <w:shd w:val="clear" w:color="auto" w:fill="FFFFFF"/>
+            <w:tcMar>
+              <w:top w:w="0" w:type="dxa"/>
+              <w:left w:w="0" w:type="dxa"/>
+              <w:bottom w:w="0" w:type="dxa"/>
+              <w:right w:w="0" w:type="dxa"/>
+            </w:tcMar>
+            <w:vAlign w:val="center"/>
+          </w:tcPr>
+          <w:p>
+            <w:pPr>
+              <w:spacing w:before="40" w:after="40"/>
+              <w:ind w:left="100" w:right="100"/>
+            </w:pPr>
+          </w:p>
+        </w:tc>
+        <w:tc>
+          <w:tcPr>
+            <w:tcW w:w="1584" w:type="dxa"/>
+            <w:shd w:val="clear" w:color="auto" w:fill="FFFFFF"/>
+            <w:tcMar>
+              <w:top w:w="0" w:type="dxa"/>
+              <w:left w:w="0" w:type="dxa"/>
+              <w:bottom w:w="0" w:type="dxa"/>
+              <w:right w:w="0" w:type="dxa"/>
+            </w:tcMar>
+            <w:vAlign w:val="center"/>
+          </w:tcPr>
+          <w:p>
+            <w:pPr>
+              <w:spacing w:before="40" w:after="40"/>
+              <w:ind w:left="100" w:right="100"/>
+              <w:jc w:val="right"/>
+            </w:pPr>
+            <w:r>
+              <w:rPr>
+                <w:rFonts w:ascii="Times" w:eastAsia="Times" w:hAnsi="Times" w:cs="Times"/>
+                <w:color w:val="111111"/>
+                <w:sz w:val="22"/>
+                <w:szCs w:val="22"/>
+              </w:rPr>
+              <w:t>0.735</w:t>
             </w:r>
           </w:p>
         </w:tc>
@@ -1349,7 +2157,7 @@
                 <w:sz w:val="22"/>
                 <w:szCs w:val="22"/>
               </w:rPr>
-              <w:t>0.446</w:t>
+              <w:t>0.650</w:t>
             </w:r>
           </w:p>
         </w:tc>
@@ -1378,7 +2186,7 @@
                 <w:sz w:val="22"/>
                 <w:szCs w:val="22"/>
               </w:rPr>
-              <w:t>0.649</w:t>
+              <w:t>0.805</w:t>
             </w:r>
           </w:p>
         </w:tc>
@@ -1410,6 +2218,34 @@
         </w:tc>
         <w:tc>
           <w:tcPr>
+            <w:tcW w:w="1584" w:type="dxa"/>
+            <w:shd w:val="clear" w:color="auto" w:fill="FFFFFF"/>
+            <w:tcMar>
+              <w:top w:w="0" w:type="dxa"/>
+              <w:left w:w="0" w:type="dxa"/>
+              <w:bottom w:w="0" w:type="dxa"/>
+              <w:right w:w="0" w:type="dxa"/>
+            </w:tcMar>
+            <w:vAlign w:val="center"/>
+          </w:tcPr>
+          <w:p>
+            <w:pPr>
+              <w:spacing w:before="40" w:after="40"/>
+              <w:ind w:left="100" w:right="100"/>
+            </w:pPr>
+            <w:r>
+              <w:rPr>
+                <w:rFonts w:ascii="Times" w:eastAsia="Times" w:hAnsi="Times" w:cs="Times"/>
+                <w:color w:val="111111"/>
+                <w:sz w:val="22"/>
+                <w:szCs w:val="22"/>
+              </w:rPr>
+              <w:t>Paroxytone</w:t>
+            </w:r>
+          </w:p>
+        </w:tc>
+        <w:tc>
+          <w:tcPr>
             <w:tcW w:w="1872" w:type="dxa"/>
             <w:shd w:val="clear" w:color="auto" w:fill="FFFFFF"/>
             <w:tcMar>
@@ -1425,25 +2261,6 @@
               <w:spacing w:before="40" w:after="40"/>
               <w:ind w:left="100" w:right="100"/>
             </w:pPr>
-          </w:p>
-        </w:tc>
-        <w:tc>
-          <w:tcPr>
-            <w:tcW w:w="1584" w:type="dxa"/>
-            <w:shd w:val="clear" w:color="auto" w:fill="FFFFFF"/>
-            <w:tcMar>
-              <w:top w:w="0" w:type="dxa"/>
-              <w:left w:w="0" w:type="dxa"/>
-              <w:bottom w:w="0" w:type="dxa"/>
-              <w:right w:w="0" w:type="dxa"/>
-            </w:tcMar>
-            <w:vAlign w:val="center"/>
-          </w:tcPr>
-          <w:p>
-            <w:pPr>
-              <w:spacing w:before="40" w:after="40"/>
-              <w:ind w:left="100" w:right="100"/>
-            </w:pPr>
             <w:r>
               <w:rPr>
                 <w:rFonts w:ascii="Times" w:eastAsia="Times" w:hAnsi="Times" w:cs="Times"/>
@@ -1451,843 +2268,7 @@
                 <w:sz w:val="22"/>
                 <w:szCs w:val="22"/>
               </w:rPr>
-              <w:t>Oxytone</w:t>
-            </w:r>
-          </w:p>
-        </w:tc>
-        <w:tc>
-          <w:tcPr>
-            <w:tcW w:w="1584" w:type="dxa"/>
-            <w:shd w:val="clear" w:color="auto" w:fill="FFFFFF"/>
-            <w:tcMar>
-              <w:top w:w="0" w:type="dxa"/>
-              <w:left w:w="0" w:type="dxa"/>
-              <w:bottom w:w="0" w:type="dxa"/>
-              <w:right w:w="0" w:type="dxa"/>
-            </w:tcMar>
-            <w:vAlign w:val="center"/>
-          </w:tcPr>
-          <w:p>
-            <w:pPr>
-              <w:spacing w:before="40" w:after="40"/>
-              <w:ind w:left="100" w:right="100"/>
-              <w:jc w:val="right"/>
-            </w:pPr>
-            <w:r>
-              <w:rPr>
-                <w:rFonts w:ascii="Times" w:eastAsia="Times" w:hAnsi="Times" w:cs="Times"/>
-                <w:color w:val="111111"/>
-                <w:sz w:val="22"/>
-                <w:szCs w:val="22"/>
-              </w:rPr>
-              <w:t>0.742</w:t>
-            </w:r>
-          </w:p>
-        </w:tc>
-        <w:tc>
-          <w:tcPr>
-            <w:tcW w:w="1080" w:type="dxa"/>
-            <w:shd w:val="clear" w:color="auto" w:fill="FFFFFF"/>
-            <w:tcMar>
-              <w:top w:w="0" w:type="dxa"/>
-              <w:left w:w="0" w:type="dxa"/>
-              <w:bottom w:w="0" w:type="dxa"/>
-              <w:right w:w="0" w:type="dxa"/>
-            </w:tcMar>
-            <w:vAlign w:val="center"/>
-          </w:tcPr>
-          <w:p>
-            <w:pPr>
-              <w:spacing w:before="40" w:after="40"/>
-              <w:ind w:left="100" w:right="100"/>
-              <w:jc w:val="right"/>
-            </w:pPr>
-            <w:r>
-              <w:rPr>
-                <w:rFonts w:ascii="Times" w:eastAsia="Times" w:hAnsi="Times" w:cs="Times"/>
-                <w:color w:val="111111"/>
-                <w:sz w:val="22"/>
-                <w:szCs w:val="22"/>
-              </w:rPr>
-              <w:t>0.661</w:t>
-            </w:r>
-          </w:p>
-        </w:tc>
-        <w:tc>
-          <w:tcPr>
-            <w:tcW w:w="1080" w:type="dxa"/>
-            <w:shd w:val="clear" w:color="auto" w:fill="FFFFFF"/>
-            <w:tcMar>
-              <w:top w:w="0" w:type="dxa"/>
-              <w:left w:w="0" w:type="dxa"/>
-              <w:bottom w:w="0" w:type="dxa"/>
-              <w:right w:w="0" w:type="dxa"/>
-            </w:tcMar>
-            <w:vAlign w:val="center"/>
-          </w:tcPr>
-          <w:p>
-            <w:pPr>
-              <w:spacing w:before="40" w:after="40"/>
-              <w:ind w:left="100" w:right="100"/>
-              <w:jc w:val="right"/>
-            </w:pPr>
-            <w:r>
-              <w:rPr>
-                <w:rFonts w:ascii="Times" w:eastAsia="Times" w:hAnsi="Times" w:cs="Times"/>
-                <w:color w:val="111111"/>
-                <w:sz w:val="22"/>
-                <w:szCs w:val="22"/>
-              </w:rPr>
-              <w:t>0.810</w:t>
-            </w:r>
-          </w:p>
-        </w:tc>
-      </w:tr>
-      <w:tr>
-        <w:trPr>
-          <w:cantSplit/>
-          <w:trHeight w:val="360"/>
-          <w:jc w:val="center"/>
-        </w:trPr>
-        <w:tc>
-          <w:tcPr>
-            <w:tcW w:w="1080" w:type="dxa"/>
-            <w:shd w:val="clear" w:color="auto" w:fill="FFFFFF"/>
-            <w:tcMar>
-              <w:top w:w="0" w:type="dxa"/>
-              <w:left w:w="0" w:type="dxa"/>
-              <w:bottom w:w="0" w:type="dxa"/>
-              <w:right w:w="0" w:type="dxa"/>
-            </w:tcMar>
-            <w:vAlign w:val="center"/>
-          </w:tcPr>
-          <w:p>
-            <w:pPr>
-              <w:spacing w:before="40" w:after="40"/>
-              <w:ind w:left="100" w:right="100"/>
-            </w:pPr>
-          </w:p>
-        </w:tc>
-        <w:tc>
-          <w:tcPr>
-            <w:tcW w:w="1872" w:type="dxa"/>
-            <w:shd w:val="clear" w:color="auto" w:fill="FFFFFF"/>
-            <w:tcMar>
-              <w:top w:w="0" w:type="dxa"/>
-              <w:left w:w="0" w:type="dxa"/>
-              <w:bottom w:w="0" w:type="dxa"/>
-              <w:right w:w="0" w:type="dxa"/>
-            </w:tcMar>
-            <w:vAlign w:val="center"/>
-          </w:tcPr>
-          <w:p>
-            <w:pPr>
-              <w:spacing w:before="40" w:after="40"/>
-              <w:ind w:left="100" w:right="100"/>
-            </w:pPr>
-            <w:r>
-              <w:rPr>
-                <w:rFonts w:ascii="Times" w:eastAsia="Times" w:hAnsi="Times" w:cs="Times"/>
-                <w:color w:val="111111"/>
-                <w:sz w:val="22"/>
-                <w:szCs w:val="22"/>
-              </w:rPr>
               <w:t>CVC</w:t>
-            </w:r>
-          </w:p>
-        </w:tc>
-        <w:tc>
-          <w:tcPr>
-            <w:tcW w:w="1584" w:type="dxa"/>
-            <w:shd w:val="clear" w:color="auto" w:fill="FFFFFF"/>
-            <w:tcMar>
-              <w:top w:w="0" w:type="dxa"/>
-              <w:left w:w="0" w:type="dxa"/>
-              <w:bottom w:w="0" w:type="dxa"/>
-              <w:right w:w="0" w:type="dxa"/>
-            </w:tcMar>
-            <w:vAlign w:val="center"/>
-          </w:tcPr>
-          <w:p>
-            <w:pPr>
-              <w:spacing w:before="40" w:after="40"/>
-              <w:ind w:left="100" w:right="100"/>
-            </w:pPr>
-            <w:r>
-              <w:rPr>
-                <w:rFonts w:ascii="Times" w:eastAsia="Times" w:hAnsi="Times" w:cs="Times"/>
-                <w:color w:val="111111"/>
-                <w:sz w:val="22"/>
-                <w:szCs w:val="22"/>
-              </w:rPr>
-              <w:t>Paroxytone</w:t>
-            </w:r>
-          </w:p>
-        </w:tc>
-        <w:tc>
-          <w:tcPr>
-            <w:tcW w:w="1584" w:type="dxa"/>
-            <w:shd w:val="clear" w:color="auto" w:fill="FFFFFF"/>
-            <w:tcMar>
-              <w:top w:w="0" w:type="dxa"/>
-              <w:left w:w="0" w:type="dxa"/>
-              <w:bottom w:w="0" w:type="dxa"/>
-              <w:right w:w="0" w:type="dxa"/>
-            </w:tcMar>
-            <w:vAlign w:val="center"/>
-          </w:tcPr>
-          <w:p>
-            <w:pPr>
-              <w:spacing w:before="40" w:after="40"/>
-              <w:ind w:left="100" w:right="100"/>
-              <w:jc w:val="right"/>
-            </w:pPr>
-            <w:r>
-              <w:rPr>
-                <w:rFonts w:ascii="Times" w:eastAsia="Times" w:hAnsi="Times" w:cs="Times"/>
-                <w:color w:val="111111"/>
-                <w:sz w:val="22"/>
-                <w:szCs w:val="22"/>
-              </w:rPr>
-              <w:t>0.745</w:t>
-            </w:r>
-          </w:p>
-        </w:tc>
-        <w:tc>
-          <w:tcPr>
-            <w:tcW w:w="1080" w:type="dxa"/>
-            <w:shd w:val="clear" w:color="auto" w:fill="FFFFFF"/>
-            <w:tcMar>
-              <w:top w:w="0" w:type="dxa"/>
-              <w:left w:w="0" w:type="dxa"/>
-              <w:bottom w:w="0" w:type="dxa"/>
-              <w:right w:w="0" w:type="dxa"/>
-            </w:tcMar>
-            <w:vAlign w:val="center"/>
-          </w:tcPr>
-          <w:p>
-            <w:pPr>
-              <w:spacing w:before="40" w:after="40"/>
-              <w:ind w:left="100" w:right="100"/>
-              <w:jc w:val="right"/>
-            </w:pPr>
-            <w:r>
-              <w:rPr>
-                <w:rFonts w:ascii="Times" w:eastAsia="Times" w:hAnsi="Times" w:cs="Times"/>
-                <w:color w:val="111111"/>
-                <w:sz w:val="22"/>
-                <w:szCs w:val="22"/>
-              </w:rPr>
-              <w:t>0.672</w:t>
-            </w:r>
-          </w:p>
-        </w:tc>
-        <w:tc>
-          <w:tcPr>
-            <w:tcW w:w="1080" w:type="dxa"/>
-            <w:shd w:val="clear" w:color="auto" w:fill="FFFFFF"/>
-            <w:tcMar>
-              <w:top w:w="0" w:type="dxa"/>
-              <w:left w:w="0" w:type="dxa"/>
-              <w:bottom w:w="0" w:type="dxa"/>
-              <w:right w:w="0" w:type="dxa"/>
-            </w:tcMar>
-            <w:vAlign w:val="center"/>
-          </w:tcPr>
-          <w:p>
-            <w:pPr>
-              <w:spacing w:before="40" w:after="40"/>
-              <w:ind w:left="100" w:right="100"/>
-              <w:jc w:val="right"/>
-            </w:pPr>
-            <w:r>
-              <w:rPr>
-                <w:rFonts w:ascii="Times" w:eastAsia="Times" w:hAnsi="Times" w:cs="Times"/>
-                <w:color w:val="111111"/>
-                <w:sz w:val="22"/>
-                <w:szCs w:val="22"/>
-              </w:rPr>
-              <w:t>0.807</w:t>
-            </w:r>
-          </w:p>
-        </w:tc>
-      </w:tr>
-      <w:tr>
-        <w:trPr>
-          <w:cantSplit/>
-          <w:trHeight w:val="360"/>
-          <w:jc w:val="center"/>
-        </w:trPr>
-        <w:tc>
-          <w:tcPr>
-            <w:tcW w:w="1080" w:type="dxa"/>
-            <w:shd w:val="clear" w:color="auto" w:fill="FFFFFF"/>
-            <w:tcMar>
-              <w:top w:w="0" w:type="dxa"/>
-              <w:left w:w="0" w:type="dxa"/>
-              <w:bottom w:w="0" w:type="dxa"/>
-              <w:right w:w="0" w:type="dxa"/>
-            </w:tcMar>
-            <w:vAlign w:val="center"/>
-          </w:tcPr>
-          <w:p>
-            <w:pPr>
-              <w:spacing w:before="40" w:after="40"/>
-              <w:ind w:left="100" w:right="100"/>
-            </w:pPr>
-          </w:p>
-        </w:tc>
-        <w:tc>
-          <w:tcPr>
-            <w:tcW w:w="1872" w:type="dxa"/>
-            <w:shd w:val="clear" w:color="auto" w:fill="FFFFFF"/>
-            <w:tcMar>
-              <w:top w:w="0" w:type="dxa"/>
-              <w:left w:w="0" w:type="dxa"/>
-              <w:bottom w:w="0" w:type="dxa"/>
-              <w:right w:w="0" w:type="dxa"/>
-            </w:tcMar>
-            <w:vAlign w:val="center"/>
-          </w:tcPr>
-          <w:p>
-            <w:pPr>
-              <w:spacing w:before="40" w:after="40"/>
-              <w:ind w:left="100" w:right="100"/>
-            </w:pPr>
-          </w:p>
-        </w:tc>
-        <w:tc>
-          <w:tcPr>
-            <w:tcW w:w="1584" w:type="dxa"/>
-            <w:shd w:val="clear" w:color="auto" w:fill="FFFFFF"/>
-            <w:tcMar>
-              <w:top w:w="0" w:type="dxa"/>
-              <w:left w:w="0" w:type="dxa"/>
-              <w:bottom w:w="0" w:type="dxa"/>
-              <w:right w:w="0" w:type="dxa"/>
-            </w:tcMar>
-            <w:vAlign w:val="center"/>
-          </w:tcPr>
-          <w:p>
-            <w:pPr>
-              <w:spacing w:before="40" w:after="40"/>
-              <w:ind w:left="100" w:right="100"/>
-            </w:pPr>
-            <w:r>
-              <w:rPr>
-                <w:rFonts w:ascii="Times" w:eastAsia="Times" w:hAnsi="Times" w:cs="Times"/>
-                <w:color w:val="111111"/>
-                <w:sz w:val="22"/>
-                <w:szCs w:val="22"/>
-              </w:rPr>
-              <w:t>Oxytone</w:t>
-            </w:r>
-          </w:p>
-        </w:tc>
-        <w:tc>
-          <w:tcPr>
-            <w:tcW w:w="1584" w:type="dxa"/>
-            <w:shd w:val="clear" w:color="auto" w:fill="FFFFFF"/>
-            <w:tcMar>
-              <w:top w:w="0" w:type="dxa"/>
-              <w:left w:w="0" w:type="dxa"/>
-              <w:bottom w:w="0" w:type="dxa"/>
-              <w:right w:w="0" w:type="dxa"/>
-            </w:tcMar>
-            <w:vAlign w:val="center"/>
-          </w:tcPr>
-          <w:p>
-            <w:pPr>
-              <w:spacing w:before="40" w:after="40"/>
-              <w:ind w:left="100" w:right="100"/>
-              <w:jc w:val="right"/>
-            </w:pPr>
-            <w:r>
-              <w:rPr>
-                <w:rFonts w:ascii="Times" w:eastAsia="Times" w:hAnsi="Times" w:cs="Times"/>
-                <w:color w:val="111111"/>
-                <w:sz w:val="22"/>
-                <w:szCs w:val="22"/>
-              </w:rPr>
-              <w:t>0.795</w:t>
-            </w:r>
-          </w:p>
-        </w:tc>
-        <w:tc>
-          <w:tcPr>
-            <w:tcW w:w="1080" w:type="dxa"/>
-            <w:shd w:val="clear" w:color="auto" w:fill="FFFFFF"/>
-            <w:tcMar>
-              <w:top w:w="0" w:type="dxa"/>
-              <w:left w:w="0" w:type="dxa"/>
-              <w:bottom w:w="0" w:type="dxa"/>
-              <w:right w:w="0" w:type="dxa"/>
-            </w:tcMar>
-            <w:vAlign w:val="center"/>
-          </w:tcPr>
-          <w:p>
-            <w:pPr>
-              <w:spacing w:before="40" w:after="40"/>
-              <w:ind w:left="100" w:right="100"/>
-              <w:jc w:val="right"/>
-            </w:pPr>
-            <w:r>
-              <w:rPr>
-                <w:rFonts w:ascii="Times" w:eastAsia="Times" w:hAnsi="Times" w:cs="Times"/>
-                <w:color w:val="111111"/>
-                <w:sz w:val="22"/>
-                <w:szCs w:val="22"/>
-              </w:rPr>
-              <w:t>0.726</w:t>
-            </w:r>
-          </w:p>
-        </w:tc>
-        <w:tc>
-          <w:tcPr>
-            <w:tcW w:w="1080" w:type="dxa"/>
-            <w:shd w:val="clear" w:color="auto" w:fill="FFFFFF"/>
-            <w:tcMar>
-              <w:top w:w="0" w:type="dxa"/>
-              <w:left w:w="0" w:type="dxa"/>
-              <w:bottom w:w="0" w:type="dxa"/>
-              <w:right w:w="0" w:type="dxa"/>
-            </w:tcMar>
-            <w:vAlign w:val="center"/>
-          </w:tcPr>
-          <w:p>
-            <w:pPr>
-              <w:spacing w:before="40" w:after="40"/>
-              <w:ind w:left="100" w:right="100"/>
-              <w:jc w:val="right"/>
-            </w:pPr>
-            <w:r>
-              <w:rPr>
-                <w:rFonts w:ascii="Times" w:eastAsia="Times" w:hAnsi="Times" w:cs="Times"/>
-                <w:color w:val="111111"/>
-                <w:sz w:val="22"/>
-                <w:szCs w:val="22"/>
-              </w:rPr>
-              <w:t>0.851</w:t>
-            </w:r>
-          </w:p>
-        </w:tc>
-      </w:tr>
-      <w:tr>
-        <w:trPr>
-          <w:cantSplit/>
-          <w:trHeight w:val="360"/>
-          <w:jc w:val="center"/>
-        </w:trPr>
-        <w:tc>
-          <w:tcPr>
-            <w:tcW w:w="1080" w:type="dxa"/>
-            <w:shd w:val="clear" w:color="auto" w:fill="FFFFFF"/>
-            <w:tcMar>
-              <w:top w:w="0" w:type="dxa"/>
-              <w:left w:w="0" w:type="dxa"/>
-              <w:bottom w:w="0" w:type="dxa"/>
-              <w:right w:w="0" w:type="dxa"/>
-            </w:tcMar>
-            <w:vAlign w:val="center"/>
-          </w:tcPr>
-          <w:p>
-            <w:pPr>
-              <w:spacing w:before="40" w:after="40"/>
-              <w:ind w:left="100" w:right="100"/>
-            </w:pPr>
-            <w:r>
-              <w:rPr>
-                <w:rFonts w:ascii="Times" w:eastAsia="Times" w:hAnsi="Times" w:cs="Times"/>
-                <w:color w:val="111111"/>
-                <w:sz w:val="22"/>
-                <w:szCs w:val="22"/>
-              </w:rPr>
-              <w:t>IN</w:t>
-            </w:r>
-          </w:p>
-        </w:tc>
-        <w:tc>
-          <w:tcPr>
-            <w:tcW w:w="1872" w:type="dxa"/>
-            <w:shd w:val="clear" w:color="auto" w:fill="FFFFFF"/>
-            <w:tcMar>
-              <w:top w:w="0" w:type="dxa"/>
-              <w:left w:w="0" w:type="dxa"/>
-              <w:bottom w:w="0" w:type="dxa"/>
-              <w:right w:w="0" w:type="dxa"/>
-            </w:tcMar>
-            <w:vAlign w:val="center"/>
-          </w:tcPr>
-          <w:p>
-            <w:pPr>
-              <w:spacing w:before="40" w:after="40"/>
-              <w:ind w:left="100" w:right="100"/>
-            </w:pPr>
-            <w:r>
-              <w:rPr>
-                <w:rFonts w:ascii="Times" w:eastAsia="Times" w:hAnsi="Times" w:cs="Times"/>
-                <w:color w:val="111111"/>
-                <w:sz w:val="22"/>
-                <w:szCs w:val="22"/>
-              </w:rPr>
-              <w:t>CV</w:t>
-            </w:r>
-          </w:p>
-        </w:tc>
-        <w:tc>
-          <w:tcPr>
-            <w:tcW w:w="1584" w:type="dxa"/>
-            <w:shd w:val="clear" w:color="auto" w:fill="FFFFFF"/>
-            <w:tcMar>
-              <w:top w:w="0" w:type="dxa"/>
-              <w:left w:w="0" w:type="dxa"/>
-              <w:bottom w:w="0" w:type="dxa"/>
-              <w:right w:w="0" w:type="dxa"/>
-            </w:tcMar>
-            <w:vAlign w:val="center"/>
-          </w:tcPr>
-          <w:p>
-            <w:pPr>
-              <w:spacing w:before="40" w:after="40"/>
-              <w:ind w:left="100" w:right="100"/>
-            </w:pPr>
-            <w:r>
-              <w:rPr>
-                <w:rFonts w:ascii="Times" w:eastAsia="Times" w:hAnsi="Times" w:cs="Times"/>
-                <w:color w:val="111111"/>
-                <w:sz w:val="22"/>
-                <w:szCs w:val="22"/>
-              </w:rPr>
-              <w:t>Paroxytone</w:t>
-            </w:r>
-          </w:p>
-        </w:tc>
-        <w:tc>
-          <w:tcPr>
-            <w:tcW w:w="1584" w:type="dxa"/>
-            <w:shd w:val="clear" w:color="auto" w:fill="FFFFFF"/>
-            <w:tcMar>
-              <w:top w:w="0" w:type="dxa"/>
-              <w:left w:w="0" w:type="dxa"/>
-              <w:bottom w:w="0" w:type="dxa"/>
-              <w:right w:w="0" w:type="dxa"/>
-            </w:tcMar>
-            <w:vAlign w:val="center"/>
-          </w:tcPr>
-          <w:p>
-            <w:pPr>
-              <w:spacing w:before="40" w:after="40"/>
-              <w:ind w:left="100" w:right="100"/>
-              <w:jc w:val="right"/>
-            </w:pPr>
-            <w:r>
-              <w:rPr>
-                <w:rFonts w:ascii="Times" w:eastAsia="Times" w:hAnsi="Times" w:cs="Times"/>
-                <w:color w:val="111111"/>
-                <w:sz w:val="22"/>
-                <w:szCs w:val="22"/>
-              </w:rPr>
-              <w:t>0.526</w:t>
-            </w:r>
-          </w:p>
-        </w:tc>
-        <w:tc>
-          <w:tcPr>
-            <w:tcW w:w="1080" w:type="dxa"/>
-            <w:shd w:val="clear" w:color="auto" w:fill="FFFFFF"/>
-            <w:tcMar>
-              <w:top w:w="0" w:type="dxa"/>
-              <w:left w:w="0" w:type="dxa"/>
-              <w:bottom w:w="0" w:type="dxa"/>
-              <w:right w:w="0" w:type="dxa"/>
-            </w:tcMar>
-            <w:vAlign w:val="center"/>
-          </w:tcPr>
-          <w:p>
-            <w:pPr>
-              <w:spacing w:before="40" w:after="40"/>
-              <w:ind w:left="100" w:right="100"/>
-              <w:jc w:val="right"/>
-            </w:pPr>
-            <w:r>
-              <w:rPr>
-                <w:rFonts w:ascii="Times" w:eastAsia="Times" w:hAnsi="Times" w:cs="Times"/>
-                <w:color w:val="111111"/>
-                <w:sz w:val="22"/>
-                <w:szCs w:val="22"/>
-              </w:rPr>
-              <w:t>0.420</w:t>
-            </w:r>
-          </w:p>
-        </w:tc>
-        <w:tc>
-          <w:tcPr>
-            <w:tcW w:w="1080" w:type="dxa"/>
-            <w:shd w:val="clear" w:color="auto" w:fill="FFFFFF"/>
-            <w:tcMar>
-              <w:top w:w="0" w:type="dxa"/>
-              <w:left w:w="0" w:type="dxa"/>
-              <w:bottom w:w="0" w:type="dxa"/>
-              <w:right w:w="0" w:type="dxa"/>
-            </w:tcMar>
-            <w:vAlign w:val="center"/>
-          </w:tcPr>
-          <w:p>
-            <w:pPr>
-              <w:spacing w:before="40" w:after="40"/>
-              <w:ind w:left="100" w:right="100"/>
-              <w:jc w:val="right"/>
-            </w:pPr>
-            <w:r>
-              <w:rPr>
-                <w:rFonts w:ascii="Times" w:eastAsia="Times" w:hAnsi="Times" w:cs="Times"/>
-                <w:color w:val="111111"/>
-                <w:sz w:val="22"/>
-                <w:szCs w:val="22"/>
-              </w:rPr>
-              <w:t>0.629</w:t>
-            </w:r>
-          </w:p>
-        </w:tc>
-      </w:tr>
-      <w:tr>
-        <w:trPr>
-          <w:cantSplit/>
-          <w:trHeight w:val="360"/>
-          <w:jc w:val="center"/>
-        </w:trPr>
-        <w:tc>
-          <w:tcPr>
-            <w:tcW w:w="1080" w:type="dxa"/>
-            <w:shd w:val="clear" w:color="auto" w:fill="FFFFFF"/>
-            <w:tcMar>
-              <w:top w:w="0" w:type="dxa"/>
-              <w:left w:w="0" w:type="dxa"/>
-              <w:bottom w:w="0" w:type="dxa"/>
-              <w:right w:w="0" w:type="dxa"/>
-            </w:tcMar>
-            <w:vAlign w:val="center"/>
-          </w:tcPr>
-          <w:p>
-            <w:pPr>
-              <w:spacing w:before="40" w:after="40"/>
-              <w:ind w:left="100" w:right="100"/>
-            </w:pPr>
-          </w:p>
-        </w:tc>
-        <w:tc>
-          <w:tcPr>
-            <w:tcW w:w="1872" w:type="dxa"/>
-            <w:shd w:val="clear" w:color="auto" w:fill="FFFFFF"/>
-            <w:tcMar>
-              <w:top w:w="0" w:type="dxa"/>
-              <w:left w:w="0" w:type="dxa"/>
-              <w:bottom w:w="0" w:type="dxa"/>
-              <w:right w:w="0" w:type="dxa"/>
-            </w:tcMar>
-            <w:vAlign w:val="center"/>
-          </w:tcPr>
-          <w:p>
-            <w:pPr>
-              <w:spacing w:before="40" w:after="40"/>
-              <w:ind w:left="100" w:right="100"/>
-            </w:pPr>
-          </w:p>
-        </w:tc>
-        <w:tc>
-          <w:tcPr>
-            <w:tcW w:w="1584" w:type="dxa"/>
-            <w:shd w:val="clear" w:color="auto" w:fill="FFFFFF"/>
-            <w:tcMar>
-              <w:top w:w="0" w:type="dxa"/>
-              <w:left w:w="0" w:type="dxa"/>
-              <w:bottom w:w="0" w:type="dxa"/>
-              <w:right w:w="0" w:type="dxa"/>
-            </w:tcMar>
-            <w:vAlign w:val="center"/>
-          </w:tcPr>
-          <w:p>
-            <w:pPr>
-              <w:spacing w:before="40" w:after="40"/>
-              <w:ind w:left="100" w:right="100"/>
-            </w:pPr>
-            <w:r>
-              <w:rPr>
-                <w:rFonts w:ascii="Times" w:eastAsia="Times" w:hAnsi="Times" w:cs="Times"/>
-                <w:color w:val="111111"/>
-                <w:sz w:val="22"/>
-                <w:szCs w:val="22"/>
-              </w:rPr>
-              <w:t>Oxytone</w:t>
-            </w:r>
-          </w:p>
-        </w:tc>
-        <w:tc>
-          <w:tcPr>
-            <w:tcW w:w="1584" w:type="dxa"/>
-            <w:shd w:val="clear" w:color="auto" w:fill="FFFFFF"/>
-            <w:tcMar>
-              <w:top w:w="0" w:type="dxa"/>
-              <w:left w:w="0" w:type="dxa"/>
-              <w:bottom w:w="0" w:type="dxa"/>
-              <w:right w:w="0" w:type="dxa"/>
-            </w:tcMar>
-            <w:vAlign w:val="center"/>
-          </w:tcPr>
-          <w:p>
-            <w:pPr>
-              <w:spacing w:before="40" w:after="40"/>
-              <w:ind w:left="100" w:right="100"/>
-              <w:jc w:val="right"/>
-            </w:pPr>
-            <w:r>
-              <w:rPr>
-                <w:rFonts w:ascii="Times" w:eastAsia="Times" w:hAnsi="Times" w:cs="Times"/>
-                <w:color w:val="111111"/>
-                <w:sz w:val="22"/>
-                <w:szCs w:val="22"/>
-              </w:rPr>
-              <w:t>0.735</w:t>
-            </w:r>
-          </w:p>
-        </w:tc>
-        <w:tc>
-          <w:tcPr>
-            <w:tcW w:w="1080" w:type="dxa"/>
-            <w:shd w:val="clear" w:color="auto" w:fill="FFFFFF"/>
-            <w:tcMar>
-              <w:top w:w="0" w:type="dxa"/>
-              <w:left w:w="0" w:type="dxa"/>
-              <w:bottom w:w="0" w:type="dxa"/>
-              <w:right w:w="0" w:type="dxa"/>
-            </w:tcMar>
-            <w:vAlign w:val="center"/>
-          </w:tcPr>
-          <w:p>
-            <w:pPr>
-              <w:spacing w:before="40" w:after="40"/>
-              <w:ind w:left="100" w:right="100"/>
-              <w:jc w:val="right"/>
-            </w:pPr>
-            <w:r>
-              <w:rPr>
-                <w:rFonts w:ascii="Times" w:eastAsia="Times" w:hAnsi="Times" w:cs="Times"/>
-                <w:color w:val="111111"/>
-                <w:sz w:val="22"/>
-                <w:szCs w:val="22"/>
-              </w:rPr>
-              <w:t>0.650</w:t>
-            </w:r>
-          </w:p>
-        </w:tc>
-        <w:tc>
-          <w:tcPr>
-            <w:tcW w:w="1080" w:type="dxa"/>
-            <w:shd w:val="clear" w:color="auto" w:fill="FFFFFF"/>
-            <w:tcMar>
-              <w:top w:w="0" w:type="dxa"/>
-              <w:left w:w="0" w:type="dxa"/>
-              <w:bottom w:w="0" w:type="dxa"/>
-              <w:right w:w="0" w:type="dxa"/>
-            </w:tcMar>
-            <w:vAlign w:val="center"/>
-          </w:tcPr>
-          <w:p>
-            <w:pPr>
-              <w:spacing w:before="40" w:after="40"/>
-              <w:ind w:left="100" w:right="100"/>
-              <w:jc w:val="right"/>
-            </w:pPr>
-            <w:r>
-              <w:rPr>
-                <w:rFonts w:ascii="Times" w:eastAsia="Times" w:hAnsi="Times" w:cs="Times"/>
-                <w:color w:val="111111"/>
-                <w:sz w:val="22"/>
-                <w:szCs w:val="22"/>
-              </w:rPr>
-              <w:t>0.805</w:t>
-            </w:r>
-          </w:p>
-        </w:tc>
-      </w:tr>
-      <w:tr>
-        <w:trPr>
-          <w:cantSplit/>
-          <w:trHeight w:val="360"/>
-          <w:jc w:val="center"/>
-        </w:trPr>
-        <w:tc>
-          <w:tcPr>
-            <w:tcW w:w="1080" w:type="dxa"/>
-            <w:shd w:val="clear" w:color="auto" w:fill="FFFFFF"/>
-            <w:tcMar>
-              <w:top w:w="0" w:type="dxa"/>
-              <w:left w:w="0" w:type="dxa"/>
-              <w:bottom w:w="0" w:type="dxa"/>
-              <w:right w:w="0" w:type="dxa"/>
-            </w:tcMar>
-            <w:vAlign w:val="center"/>
-          </w:tcPr>
-          <w:p>
-            <w:pPr>
-              <w:spacing w:before="40" w:after="40"/>
-              <w:ind w:left="100" w:right="100"/>
-            </w:pPr>
-          </w:p>
-        </w:tc>
-        <w:tc>
-          <w:tcPr>
-            <w:tcW w:w="1872" w:type="dxa"/>
-            <w:shd w:val="clear" w:color="auto" w:fill="FFFFFF"/>
-            <w:tcMar>
-              <w:top w:w="0" w:type="dxa"/>
-              <w:left w:w="0" w:type="dxa"/>
-              <w:bottom w:w="0" w:type="dxa"/>
-              <w:right w:w="0" w:type="dxa"/>
-            </w:tcMar>
-            <w:vAlign w:val="center"/>
-          </w:tcPr>
-          <w:p>
-            <w:pPr>
-              <w:spacing w:before="40" w:after="40"/>
-              <w:ind w:left="100" w:right="100"/>
-            </w:pPr>
-            <w:r>
-              <w:rPr>
-                <w:rFonts w:ascii="Times" w:eastAsia="Times" w:hAnsi="Times" w:cs="Times"/>
-                <w:color w:val="111111"/>
-                <w:sz w:val="22"/>
-                <w:szCs w:val="22"/>
-              </w:rPr>
-              <w:t>CVC</w:t>
-            </w:r>
-          </w:p>
-        </w:tc>
-        <w:tc>
-          <w:tcPr>
-            <w:tcW w:w="1584" w:type="dxa"/>
-            <w:shd w:val="clear" w:color="auto" w:fill="FFFFFF"/>
-            <w:tcMar>
-              <w:top w:w="0" w:type="dxa"/>
-              <w:left w:w="0" w:type="dxa"/>
-              <w:bottom w:w="0" w:type="dxa"/>
-              <w:right w:w="0" w:type="dxa"/>
-            </w:tcMar>
-            <w:vAlign w:val="center"/>
-          </w:tcPr>
-          <w:p>
-            <w:pPr>
-              <w:spacing w:before="40" w:after="40"/>
-              <w:ind w:left="100" w:right="100"/>
-            </w:pPr>
-            <w:r>
-              <w:rPr>
-                <w:rFonts w:ascii="Times" w:eastAsia="Times" w:hAnsi="Times" w:cs="Times"/>
-                <w:color w:val="111111"/>
-                <w:sz w:val="22"/>
-                <w:szCs w:val="22"/>
-              </w:rPr>
-              <w:t>Paroxytone</w:t>
             </w:r>
           </w:p>
         </w:tc>
@@ -2409,6 +2390,37 @@
         </w:tc>
         <w:tc>
           <w:tcPr>
+            <w:tcW w:w="1584" w:type="dxa"/>
+            <w:tcBorders>
+              <w:bottom w:val="single" w:sz="12" w:space="0" w:color="000000"/>
+            </w:tcBorders>
+            <w:shd w:val="clear" w:color="auto" w:fill="FFFFFF"/>
+            <w:tcMar>
+              <w:top w:w="0" w:type="dxa"/>
+              <w:left w:w="0" w:type="dxa"/>
+              <w:bottom w:w="0" w:type="dxa"/>
+              <w:right w:w="0" w:type="dxa"/>
+            </w:tcMar>
+            <w:vAlign w:val="center"/>
+          </w:tcPr>
+          <w:p>
+            <w:pPr>
+              <w:spacing w:before="40" w:after="40"/>
+              <w:ind w:left="100" w:right="100"/>
+            </w:pPr>
+            <w:r>
+              <w:rPr>
+                <w:rFonts w:ascii="Times" w:eastAsia="Times" w:hAnsi="Times" w:cs="Times"/>
+                <w:color w:val="111111"/>
+                <w:sz w:val="22"/>
+                <w:szCs w:val="22"/>
+              </w:rPr>
+              <w:t>Oxytone</w:t>
+            </w:r>
+          </w:p>
+        </w:tc>
+        <w:tc>
+          <w:tcPr>
             <w:tcW w:w="1872" w:type="dxa"/>
             <w:tcBorders>
               <w:bottom w:val="single" w:sz="12" w:space="0" w:color="000000"/>
@@ -2448,37 +2460,6 @@
             <w:pPr>
               <w:spacing w:before="40" w:after="40"/>
               <w:ind w:left="100" w:right="100"/>
-            </w:pPr>
-            <w:r>
-              <w:rPr>
-                <w:rFonts w:ascii="Times" w:eastAsia="Times" w:hAnsi="Times" w:cs="Times"/>
-                <w:color w:val="111111"/>
-                <w:sz w:val="22"/>
-                <w:szCs w:val="22"/>
-              </w:rPr>
-              <w:t>Oxytone</w:t>
-            </w:r>
-          </w:p>
-        </w:tc>
-        <w:tc>
-          <w:tcPr>
-            <w:tcW w:w="1584" w:type="dxa"/>
-            <w:tcBorders>
-              <w:bottom w:val="single" w:sz="12" w:space="0" w:color="000000"/>
-            </w:tcBorders>
-            <w:shd w:val="clear" w:color="auto" w:fill="FFFFFF"/>
-            <w:tcMar>
-              <w:top w:w="0" w:type="dxa"/>
-              <w:left w:w="0" w:type="dxa"/>
-              <w:bottom w:w="0" w:type="dxa"/>
-              <w:right w:w="0" w:type="dxa"/>
-            </w:tcMar>
-            <w:vAlign w:val="center"/>
-          </w:tcPr>
-          <w:p>
-            <w:pPr>
-              <w:spacing w:before="40" w:after="40"/>
-              <w:ind w:left="100" w:right="100"/>
               <w:jc w:val="right"/>
             </w:pPr>
             <w:r>
@@ -2582,7 +2563,7 @@
           <w:szCs w:val="32"/>
         </w:rPr>
       </w:pPr>
-      <w:bookmarkStart w:id="7" w:name="fixed-effects"/>
+      <w:bookmarkStart w:id="8" w:name="fixed-effects"/>
       <w:r>
         <w:br w:type="page"/>
       </w:r>
@@ -2596,7 +2577,7 @@
         <w:lastRenderedPageBreak/>
         <w:t>Fixed effects</w:t>
       </w:r>
-      <w:bookmarkEnd w:id="7"/>
+      <w:bookmarkEnd w:id="8"/>
     </w:p>
     <w:tbl>
       <w:tblPr>
@@ -3145,15 +3126,7 @@
                 <w:sz w:val="22"/>
                 <w:szCs w:val="22"/>
               </w:rPr>
-              <w:t>−</w:t>
-            </w:r>
-            <w:r>
-              <w:rPr>
-                <w:rFonts w:cs="Times New Roman"/>
-                <w:sz w:val="22"/>
-                <w:szCs w:val="22"/>
-              </w:rPr>
-              <w:t>1.373</w:t>
+              <w:t>−1.373</w:t>
             </w:r>
           </w:p>
         </w:tc>
@@ -3203,15 +3176,7 @@
                 <w:sz w:val="22"/>
                 <w:szCs w:val="22"/>
               </w:rPr>
-              <w:t>−</w:t>
-            </w:r>
-            <w:r>
-              <w:rPr>
-                <w:rFonts w:cs="Times New Roman"/>
-                <w:sz w:val="22"/>
-                <w:szCs w:val="22"/>
-              </w:rPr>
-              <w:t>3.246</w:t>
+              <w:t>−3.246</w:t>
             </w:r>
           </w:p>
         </w:tc>
@@ -3321,15 +3286,7 @@
                 <w:sz w:val="22"/>
                 <w:szCs w:val="22"/>
               </w:rPr>
-              <w:t>−</w:t>
-            </w:r>
-            <w:r>
-              <w:rPr>
-                <w:rFonts w:cs="Times New Roman"/>
-                <w:sz w:val="22"/>
-                <w:szCs w:val="22"/>
-              </w:rPr>
-              <w:t>1.711</w:t>
+              <w:t>−1.711</w:t>
             </w:r>
           </w:p>
         </w:tc>
@@ -3379,15 +3336,7 @@
                 <w:sz w:val="22"/>
                 <w:szCs w:val="22"/>
               </w:rPr>
-              <w:t>−</w:t>
-            </w:r>
-            <w:r>
-              <w:rPr>
-                <w:rFonts w:cs="Times New Roman"/>
-                <w:sz w:val="22"/>
-                <w:szCs w:val="22"/>
-              </w:rPr>
-              <w:t>4.658</w:t>
+              <w:t>−4.658</w:t>
             </w:r>
           </w:p>
         </w:tc>
@@ -3480,15 +3429,7 @@
                 <w:sz w:val="22"/>
                 <w:szCs w:val="22"/>
               </w:rPr>
-              <w:t>−</w:t>
-            </w:r>
-            <w:r>
-              <w:rPr>
-                <w:rFonts w:cs="Times New Roman"/>
-                <w:sz w:val="22"/>
-                <w:szCs w:val="22"/>
-              </w:rPr>
-              <w:t>0.074</w:t>
+              <w:t>−0.074</w:t>
             </w:r>
           </w:p>
         </w:tc>
@@ -3538,15 +3479,7 @@
                 <w:sz w:val="22"/>
                 <w:szCs w:val="22"/>
               </w:rPr>
-              <w:t>−</w:t>
-            </w:r>
-            <w:r>
-              <w:rPr>
-                <w:rFonts w:cs="Times New Roman"/>
-                <w:sz w:val="22"/>
-                <w:szCs w:val="22"/>
-              </w:rPr>
-              <w:t>0.365</w:t>
+              <w:t>−0.365</w:t>
             </w:r>
           </w:p>
         </w:tc>
@@ -3976,15 +3909,7 @@
                 <w:sz w:val="22"/>
                 <w:szCs w:val="22"/>
               </w:rPr>
-              <w:t>−</w:t>
-            </w:r>
-            <w:r>
-              <w:rPr>
-                <w:rFonts w:cs="Times New Roman"/>
-                <w:sz w:val="22"/>
-                <w:szCs w:val="22"/>
-              </w:rPr>
-              <w:t>0.594</w:t>
+              <w:t>−0.594</w:t>
             </w:r>
           </w:p>
         </w:tc>
@@ -4034,15 +3959,7 @@
                 <w:sz w:val="22"/>
                 <w:szCs w:val="22"/>
               </w:rPr>
-              <w:t>−</w:t>
-            </w:r>
-            <w:r>
-              <w:rPr>
-                <w:rFonts w:cs="Times New Roman"/>
-                <w:sz w:val="22"/>
-                <w:szCs w:val="22"/>
-              </w:rPr>
-              <w:t>2.283</w:t>
+              <w:t>−2.283</w:t>
             </w:r>
           </w:p>
         </w:tc>
@@ -4135,15 +4052,7 @@
                 <w:sz w:val="22"/>
                 <w:szCs w:val="22"/>
               </w:rPr>
-              <w:t>−</w:t>
-            </w:r>
-            <w:r>
-              <w:rPr>
-                <w:rFonts w:cs="Times New Roman"/>
-                <w:sz w:val="22"/>
-                <w:szCs w:val="22"/>
-              </w:rPr>
-              <w:t>0.092</w:t>
+              <w:t>−0.092</w:t>
             </w:r>
           </w:p>
         </w:tc>
@@ -4193,15 +4102,7 @@
                 <w:sz w:val="22"/>
                 <w:szCs w:val="22"/>
               </w:rPr>
-              <w:t>−</w:t>
-            </w:r>
-            <w:r>
-              <w:rPr>
-                <w:rFonts w:cs="Times New Roman"/>
-                <w:sz w:val="22"/>
-                <w:szCs w:val="22"/>
-              </w:rPr>
-              <w:t>0.373</w:t>
+              <w:t>−0.373</w:t>
             </w:r>
           </w:p>
         </w:tc>
@@ -4589,15 +4490,7 @@
                 <w:sz w:val="22"/>
                 <w:szCs w:val="22"/>
               </w:rPr>
-              <w:t xml:space="preserve"> </w:t>
-            </w:r>
-            <w:r>
-              <w:rPr>
-                <w:rFonts w:cs="Times New Roman"/>
-                <w:sz w:val="22"/>
-                <w:szCs w:val="22"/>
-              </w:rPr>
-              <w:t>× Lexical stress (γ</w:t>
+              <w:t xml:space="preserve"> × Lexical stress (γ</w:t>
             </w:r>
             <w:r>
               <w:rPr>
@@ -4639,15 +4532,7 @@
                 <w:sz w:val="22"/>
                 <w:szCs w:val="22"/>
               </w:rPr>
-              <w:t>−</w:t>
-            </w:r>
-            <w:r>
-              <w:rPr>
-                <w:rFonts w:cs="Times New Roman"/>
-                <w:sz w:val="22"/>
-                <w:szCs w:val="22"/>
-              </w:rPr>
-              <w:t>0.325</w:t>
+              <w:t>−0.325</w:t>
             </w:r>
           </w:p>
         </w:tc>
@@ -4697,15 +4582,7 @@
                 <w:sz w:val="22"/>
                 <w:szCs w:val="22"/>
               </w:rPr>
-              <w:t>−</w:t>
-            </w:r>
-            <w:r>
-              <w:rPr>
-                <w:rFonts w:cs="Times New Roman"/>
-                <w:sz w:val="22"/>
-                <w:szCs w:val="22"/>
-              </w:rPr>
-              <w:t>1.269</w:t>
+              <w:t>−1.269</w:t>
             </w:r>
           </w:p>
         </w:tc>
@@ -4798,15 +4675,7 @@
                 <w:sz w:val="22"/>
                 <w:szCs w:val="22"/>
               </w:rPr>
-              <w:t>−</w:t>
-            </w:r>
-            <w:r>
-              <w:rPr>
-                <w:rFonts w:cs="Times New Roman"/>
-                <w:sz w:val="22"/>
-                <w:szCs w:val="22"/>
-              </w:rPr>
-              <w:t>0.131</w:t>
+              <w:t>−0.131</w:t>
             </w:r>
           </w:p>
         </w:tc>
@@ -4856,15 +4725,7 @@
                 <w:sz w:val="22"/>
                 <w:szCs w:val="22"/>
               </w:rPr>
-              <w:t>−</w:t>
-            </w:r>
-            <w:r>
-              <w:rPr>
-                <w:rFonts w:cs="Times New Roman"/>
-                <w:sz w:val="22"/>
-                <w:szCs w:val="22"/>
-              </w:rPr>
-              <w:t>0.472</w:t>
+              <w:t>−0.472</w:t>
             </w:r>
           </w:p>
         </w:tc>
@@ -5437,15 +5298,7 @@
                 <w:sz w:val="22"/>
                 <w:szCs w:val="22"/>
               </w:rPr>
-              <w:t>−</w:t>
-            </w:r>
-            <w:r>
-              <w:rPr>
-                <w:rFonts w:cs="Times New Roman"/>
-                <w:sz w:val="22"/>
-                <w:szCs w:val="22"/>
-              </w:rPr>
-              <w:t>0.255</w:t>
+              <w:t>−0.255</w:t>
             </w:r>
           </w:p>
         </w:tc>
@@ -5495,15 +5348,7 @@
                 <w:sz w:val="22"/>
                 <w:szCs w:val="22"/>
               </w:rPr>
-              <w:t>−</w:t>
-            </w:r>
-            <w:r>
-              <w:rPr>
-                <w:rFonts w:cs="Times New Roman"/>
-                <w:sz w:val="22"/>
-                <w:szCs w:val="22"/>
-              </w:rPr>
-              <w:t>0.889</w:t>
+              <w:t>−0.889</w:t>
             </w:r>
           </w:p>
         </w:tc>
@@ -6076,15 +5921,7 @@
                 <w:sz w:val="22"/>
                 <w:szCs w:val="22"/>
               </w:rPr>
-              <w:t>−</w:t>
-            </w:r>
-            <w:r>
-              <w:rPr>
-                <w:rFonts w:cs="Times New Roman"/>
-                <w:sz w:val="22"/>
-                <w:szCs w:val="22"/>
-              </w:rPr>
-              <w:t>0.029</w:t>
+              <w:t>−0.029</w:t>
             </w:r>
           </w:p>
         </w:tc>
@@ -6134,15 +5971,7 @@
                 <w:sz w:val="22"/>
                 <w:szCs w:val="22"/>
               </w:rPr>
-              <w:t>−</w:t>
-            </w:r>
-            <w:r>
-              <w:rPr>
-                <w:rFonts w:cs="Times New Roman"/>
-                <w:sz w:val="22"/>
-                <w:szCs w:val="22"/>
-              </w:rPr>
-              <w:t>0.233</w:t>
+              <w:t>−0.233</w:t>
             </w:r>
           </w:p>
         </w:tc>
@@ -6252,15 +6081,7 @@
                 <w:sz w:val="22"/>
                 <w:szCs w:val="22"/>
               </w:rPr>
-              <w:t>−</w:t>
-            </w:r>
-            <w:r>
-              <w:rPr>
-                <w:rFonts w:cs="Times New Roman"/>
-                <w:sz w:val="22"/>
-                <w:szCs w:val="22"/>
-              </w:rPr>
-              <w:t>1.047</w:t>
+              <w:t>−1.047</w:t>
             </w:r>
           </w:p>
         </w:tc>
@@ -6310,15 +6131,7 @@
                 <w:sz w:val="22"/>
                 <w:szCs w:val="22"/>
               </w:rPr>
-              <w:t>−</w:t>
-            </w:r>
-            <w:r>
-              <w:rPr>
-                <w:rFonts w:cs="Times New Roman"/>
-                <w:sz w:val="22"/>
-                <w:szCs w:val="22"/>
-              </w:rPr>
-              <w:t>2.255</w:t>
+              <w:t>−2.255</w:t>
             </w:r>
           </w:p>
         </w:tc>
@@ -6546,15 +6359,7 @@
                 <w:sz w:val="22"/>
                 <w:szCs w:val="22"/>
               </w:rPr>
-              <w:t xml:space="preserve"> </w:t>
-            </w:r>
-            <w:r>
-              <w:rPr>
-                <w:rFonts w:cs="Times New Roman"/>
-                <w:sz w:val="22"/>
-                <w:szCs w:val="22"/>
-              </w:rPr>
-              <w:t>× Syllable structure × Lexical stress (γ</w:t>
+              <w:t xml:space="preserve"> × Syllable structure × Lexical stress (γ</w:t>
             </w:r>
             <w:r>
               <w:rPr>
@@ -6596,15 +6401,7 @@
                 <w:sz w:val="22"/>
                 <w:szCs w:val="22"/>
               </w:rPr>
-              <w:t>−</w:t>
-            </w:r>
-            <w:r>
-              <w:rPr>
-                <w:rFonts w:cs="Times New Roman"/>
-                <w:sz w:val="22"/>
-                <w:szCs w:val="22"/>
-              </w:rPr>
-              <w:t>0.405</w:t>
+              <w:t>−0.405</w:t>
             </w:r>
           </w:p>
         </w:tc>
@@ -6654,15 +6451,7 @@
                 <w:sz w:val="22"/>
                 <w:szCs w:val="22"/>
               </w:rPr>
-              <w:t>−</w:t>
-            </w:r>
-            <w:r>
-              <w:rPr>
-                <w:rFonts w:cs="Times New Roman"/>
-                <w:sz w:val="22"/>
-                <w:szCs w:val="22"/>
-              </w:rPr>
-              <w:t>1.811</w:t>
+              <w:t>−1.811</w:t>
             </w:r>
           </w:p>
         </w:tc>
@@ -7033,15 +6822,7 @@
                 <w:sz w:val="22"/>
                 <w:szCs w:val="22"/>
               </w:rPr>
-              <w:t xml:space="preserve"> × Syllable str</w:t>
-            </w:r>
-            <w:r>
-              <w:rPr>
-                <w:rFonts w:cs="Times New Roman"/>
-                <w:sz w:val="22"/>
-                <w:szCs w:val="22"/>
-              </w:rPr>
-              <w:t>ucture × Lexical stress × Group NIN (γ</w:t>
+              <w:t xml:space="preserve"> × Syllable structure × Lexical stress × Group NIN (γ</w:t>
             </w:r>
             <w:r>
               <w:rPr>
@@ -7243,15 +7024,7 @@
                 <w:sz w:val="22"/>
                 <w:szCs w:val="22"/>
               </w:rPr>
-              <w:t>−</w:t>
-            </w:r>
-            <w:r>
-              <w:rPr>
-                <w:rFonts w:cs="Times New Roman"/>
-                <w:sz w:val="22"/>
-                <w:szCs w:val="22"/>
-              </w:rPr>
-              <w:t>0.034</w:t>
+              <w:t>−0.034</w:t>
             </w:r>
           </w:p>
         </w:tc>
@@ -7301,15 +7074,7 @@
                 <w:sz w:val="22"/>
                 <w:szCs w:val="22"/>
               </w:rPr>
-              <w:t>−</w:t>
-            </w:r>
-            <w:r>
-              <w:rPr>
-                <w:rFonts w:cs="Times New Roman"/>
-                <w:sz w:val="22"/>
-                <w:szCs w:val="22"/>
-              </w:rPr>
-              <w:t>0.127</w:t>
+              <w:t>−0.127</w:t>
             </w:r>
           </w:p>
         </w:tc>
@@ -7402,15 +7167,7 @@
                 <w:sz w:val="22"/>
                 <w:szCs w:val="22"/>
               </w:rPr>
-              <w:t>−</w:t>
-            </w:r>
-            <w:r>
-              <w:rPr>
-                <w:rFonts w:cs="Times New Roman"/>
-                <w:sz w:val="22"/>
-                <w:szCs w:val="22"/>
-              </w:rPr>
-              <w:t>0.014</w:t>
+              <w:t>−0.014</w:t>
             </w:r>
           </w:p>
         </w:tc>
@@ -7460,15 +7217,7 @@
                 <w:sz w:val="22"/>
                 <w:szCs w:val="22"/>
               </w:rPr>
-              <w:t>−</w:t>
-            </w:r>
-            <w:r>
-              <w:rPr>
-                <w:rFonts w:cs="Times New Roman"/>
-                <w:sz w:val="22"/>
-                <w:szCs w:val="22"/>
-              </w:rPr>
-              <w:t>0.199</w:t>
+              <w:t>−0.199</w:t>
             </w:r>
           </w:p>
         </w:tc>
@@ -7536,15 +7285,7 @@
                 <w:sz w:val="22"/>
                 <w:szCs w:val="22"/>
               </w:rPr>
-              <w:t xml:space="preserve"> </w:t>
-            </w:r>
-            <w:r>
-              <w:rPr>
-                <w:rFonts w:cs="Times New Roman"/>
-                <w:sz w:val="22"/>
-                <w:szCs w:val="22"/>
-              </w:rPr>
-              <w:t>× Syllable structure × Lexical stress × Group IN (γ</w:t>
+              <w:t xml:space="preserve"> × Syllable structure × Lexical stress × Group IN (γ</w:t>
             </w:r>
             <w:r>
               <w:rPr>
@@ -7586,15 +7327,7 @@
                 <w:sz w:val="22"/>
                 <w:szCs w:val="22"/>
               </w:rPr>
-              <w:t>−</w:t>
-            </w:r>
-            <w:r>
-              <w:rPr>
-                <w:rFonts w:cs="Times New Roman"/>
-                <w:sz w:val="22"/>
-                <w:szCs w:val="22"/>
-              </w:rPr>
-              <w:t>0.507</w:t>
+              <w:t>−0.507</w:t>
             </w:r>
           </w:p>
         </w:tc>
@@ -7644,15 +7377,7 @@
                 <w:sz w:val="22"/>
                 <w:szCs w:val="22"/>
               </w:rPr>
-              <w:t>−</w:t>
-            </w:r>
-            <w:r>
-              <w:rPr>
-                <w:rFonts w:cs="Times New Roman"/>
-                <w:sz w:val="22"/>
-                <w:szCs w:val="22"/>
-              </w:rPr>
-              <w:t>1.821</w:t>
+              <w:t>−1.821</w:t>
             </w:r>
           </w:p>
         </w:tc>
@@ -7880,15 +7605,7 @@
                 <w:sz w:val="22"/>
                 <w:szCs w:val="22"/>
               </w:rPr>
-              <w:t xml:space="preserve"> </w:t>
-            </w:r>
-            <w:r>
-              <w:rPr>
-                <w:rFonts w:cs="Times New Roman"/>
-                <w:sz w:val="22"/>
-                <w:szCs w:val="22"/>
-              </w:rPr>
-              <w:t>× Syllable structure × Lexical stress × Group IN (γ</w:t>
+              <w:t xml:space="preserve"> × Syllable structure × Lexical stress × Group IN (γ</w:t>
             </w:r>
             <w:r>
               <w:rPr>
@@ -8017,26 +7734,27 @@
         <w:ind w:firstLine="0"/>
       </w:pPr>
       <w:r>
-        <w:t>Appendix 1: Growth curve model fixed effects</w:t>
+        <w:rPr>
+          <w:i/>
+          <w:iCs/>
+        </w:rPr>
+        <w:t>Appendix 1</w:t>
+      </w:r>
+      <w:r>
+        <w:t>: Growth curve model fixed effects</w:t>
       </w:r>
     </w:p>
     <w:p>
       <w:pPr>
         <w:pStyle w:val="Heading2"/>
+        <w:spacing w:line="480" w:lineRule="auto"/>
       </w:pPr>
-      <w:bookmarkStart w:id="8" w:name="random-effects"/>
+      <w:bookmarkStart w:id="9" w:name="random-effects"/>
       <w:r>
         <w:lastRenderedPageBreak/>
         <w:t>Random effects</w:t>
       </w:r>
-      <w:bookmarkEnd w:id="8"/>
-    </w:p>
-    <w:p>
-      <w:pPr>
-        <w:pStyle w:val="BodyText"/>
-        <w:spacing w:line="240" w:lineRule="auto"/>
-        <w:ind w:firstLine="0"/>
-      </w:pPr>
+      <w:bookmarkEnd w:id="9"/>
     </w:p>
     <w:tbl>
       <w:tblPr>
@@ -8654,15 +8372,7 @@
                 <w:sz w:val="22"/>
                 <w:szCs w:val="22"/>
               </w:rPr>
-              <w:t>−</w:t>
-            </w:r>
-            <w:r>
-              <w:rPr>
-                <w:rFonts w:cs="Times New Roman"/>
-                <w:sz w:val="22"/>
-                <w:szCs w:val="22"/>
-              </w:rPr>
-              <w:t>.20</w:t>
+              <w:t>−.20</w:t>
             </w:r>
           </w:p>
         </w:tc>
@@ -8858,15 +8568,7 @@
                 <w:sz w:val="22"/>
                 <w:szCs w:val="22"/>
               </w:rPr>
-              <w:t>−</w:t>
-            </w:r>
-            <w:r>
-              <w:rPr>
-                <w:rFonts w:cs="Times New Roman"/>
-                <w:sz w:val="22"/>
-                <w:szCs w:val="22"/>
-              </w:rPr>
-              <w:t>.07</w:t>
+              <w:t>−.07</w:t>
             </w:r>
           </w:p>
         </w:tc>
@@ -9107,15 +8809,7 @@
                 <w:sz w:val="22"/>
                 <w:szCs w:val="22"/>
               </w:rPr>
-              <w:t>−</w:t>
-            </w:r>
-            <w:r>
-              <w:rPr>
-                <w:rFonts w:cs="Times New Roman"/>
-                <w:sz w:val="22"/>
-                <w:szCs w:val="22"/>
-              </w:rPr>
-              <w:t>.17</w:t>
+              <w:t>−.17</w:t>
             </w:r>
           </w:p>
         </w:tc>
@@ -9317,15 +9011,7 @@
                 <w:sz w:val="22"/>
                 <w:szCs w:val="22"/>
               </w:rPr>
-              <w:t>−</w:t>
-            </w:r>
-            <w:r>
-              <w:rPr>
-                <w:rFonts w:cs="Times New Roman"/>
-                <w:sz w:val="22"/>
-                <w:szCs w:val="22"/>
-              </w:rPr>
-              <w:t>.14</w:t>
+              <w:t>−.14</w:t>
             </w:r>
           </w:p>
         </w:tc>
@@ -9563,15 +9249,7 @@
                 <w:sz w:val="22"/>
                 <w:szCs w:val="22"/>
               </w:rPr>
-              <w:t>−</w:t>
-            </w:r>
-            <w:r>
-              <w:rPr>
-                <w:rFonts w:cs="Times New Roman"/>
-                <w:sz w:val="22"/>
-                <w:szCs w:val="22"/>
-              </w:rPr>
-              <w:t>.40</w:t>
+              <w:t>−.40</w:t>
             </w:r>
           </w:p>
         </w:tc>
@@ -9621,48 +9299,32 @@
                 <w:sz w:val="22"/>
                 <w:szCs w:val="22"/>
               </w:rPr>
-              <w:t>−</w:t>
-            </w:r>
-            <w:r>
-              <w:rPr>
-                <w:rFonts w:cs="Times New Roman"/>
-                <w:sz w:val="22"/>
-                <w:szCs w:val="22"/>
-              </w:rPr>
-              <w:t>.18</w:t>
-            </w:r>
-          </w:p>
-        </w:tc>
-        <w:tc>
-          <w:tcPr>
-            <w:tcW w:w="0" w:type="auto"/>
-          </w:tcPr>
-          <w:p>
-            <w:pPr>
-              <w:pStyle w:val="Compact"/>
-              <w:spacing w:line="240" w:lineRule="auto"/>
-              <w:jc w:val="right"/>
-              <w:rPr>
-                <w:rFonts w:cs="Times New Roman"/>
-                <w:sz w:val="22"/>
-                <w:szCs w:val="22"/>
-              </w:rPr>
-            </w:pPr>
-            <w:r>
-              <w:rPr>
-                <w:rFonts w:cs="Times New Roman"/>
-                <w:sz w:val="22"/>
-                <w:szCs w:val="22"/>
-              </w:rPr>
-              <w:t>−</w:t>
-            </w:r>
-            <w:r>
-              <w:rPr>
-                <w:rFonts w:cs="Times New Roman"/>
-                <w:sz w:val="22"/>
-                <w:szCs w:val="22"/>
-              </w:rPr>
-              <w:t>.83</w:t>
+              <w:t>−.18</w:t>
+            </w:r>
+          </w:p>
+        </w:tc>
+        <w:tc>
+          <w:tcPr>
+            <w:tcW w:w="0" w:type="auto"/>
+          </w:tcPr>
+          <w:p>
+            <w:pPr>
+              <w:pStyle w:val="Compact"/>
+              <w:spacing w:line="240" w:lineRule="auto"/>
+              <w:jc w:val="right"/>
+              <w:rPr>
+                <w:rFonts w:cs="Times New Roman"/>
+                <w:sz w:val="22"/>
+                <w:szCs w:val="22"/>
+              </w:rPr>
+            </w:pPr>
+            <w:r>
+              <w:rPr>
+                <w:rFonts w:cs="Times New Roman"/>
+                <w:sz w:val="22"/>
+                <w:szCs w:val="22"/>
+              </w:rPr>
+              <w:t>−.83</w:t>
             </w:r>
           </w:p>
         </w:tc>
@@ -9687,15 +9349,7 @@
                 <w:sz w:val="22"/>
                 <w:szCs w:val="22"/>
               </w:rPr>
-              <w:t>−</w:t>
-            </w:r>
-            <w:r>
-              <w:rPr>
-                <w:rFonts w:cs="Times New Roman"/>
-                <w:sz w:val="22"/>
-                <w:szCs w:val="22"/>
-              </w:rPr>
-              <w:t>.14</w:t>
+              <w:t>−.14</w:t>
             </w:r>
           </w:p>
         </w:tc>
@@ -10244,15 +9898,7 @@
                 <w:sz w:val="22"/>
                 <w:szCs w:val="22"/>
               </w:rPr>
-              <w:t>−</w:t>
-            </w:r>
-            <w:r>
-              <w:rPr>
-                <w:rFonts w:cs="Times New Roman"/>
-                <w:sz w:val="22"/>
-                <w:szCs w:val="22"/>
-              </w:rPr>
-              <w:t>.74</w:t>
+              <w:t>−.74</w:t>
             </w:r>
           </w:p>
         </w:tc>
@@ -10305,15 +9951,7 @@
                 <w:sz w:val="22"/>
                 <w:szCs w:val="22"/>
               </w:rPr>
-              <w:t>−</w:t>
-            </w:r>
-            <w:r>
-              <w:rPr>
-                <w:rFonts w:cs="Times New Roman"/>
-                <w:sz w:val="22"/>
-                <w:szCs w:val="22"/>
-              </w:rPr>
-              <w:t>.37</w:t>
+              <w:t>−.37</w:t>
             </w:r>
           </w:p>
         </w:tc>
@@ -10529,15 +10167,7 @@
                 <w:sz w:val="22"/>
                 <w:szCs w:val="22"/>
               </w:rPr>
-              <w:t>−</w:t>
-            </w:r>
-            <w:r>
-              <w:rPr>
-                <w:rFonts w:cs="Times New Roman"/>
-                <w:sz w:val="22"/>
-                <w:szCs w:val="22"/>
-              </w:rPr>
-              <w:t>.86</w:t>
+              <w:t>−.86</w:t>
             </w:r>
           </w:p>
         </w:tc>
@@ -10562,15 +10192,7 @@
                 <w:sz w:val="22"/>
                 <w:szCs w:val="22"/>
               </w:rPr>
-              <w:t>−</w:t>
-            </w:r>
-            <w:r>
-              <w:rPr>
-                <w:rFonts w:cs="Times New Roman"/>
-                <w:sz w:val="22"/>
-                <w:szCs w:val="22"/>
-              </w:rPr>
-              <w:t>.14</w:t>
+              <w:t>−.14</w:t>
             </w:r>
           </w:p>
         </w:tc>
@@ -10781,7 +10403,14 @@
         <w:ind w:firstLine="0"/>
       </w:pPr>
       <w:r>
-        <w:t>Appendix 2: Growth curve model random effects</w:t>
+        <w:rPr>
+          <w:i/>
+          <w:iCs/>
+        </w:rPr>
+        <w:t>Appendix 2</w:t>
+      </w:r>
+      <w:r>
+        <w:t>: Growth curve model random effects</w:t>
       </w:r>
     </w:p>
     <w:p>
@@ -10793,7 +10422,7 @@
           <w:szCs w:val="32"/>
         </w:rPr>
       </w:pPr>
-      <w:bookmarkStart w:id="9" w:name="pairwise-comparisons"/>
+      <w:bookmarkStart w:id="10" w:name="pairwise-comparisons"/>
       <w:r>
         <w:br w:type="page"/>
       </w:r>
@@ -10801,19 +10430,13 @@
     <w:p>
       <w:pPr>
         <w:pStyle w:val="Heading2"/>
+        <w:spacing w:line="480" w:lineRule="auto"/>
       </w:pPr>
       <w:r>
         <w:lastRenderedPageBreak/>
         <w:t>Pairwise comparisons</w:t>
       </w:r>
-      <w:bookmarkEnd w:id="9"/>
-    </w:p>
-    <w:p>
-      <w:pPr>
-        <w:pStyle w:val="BodyText"/>
-        <w:spacing w:line="240" w:lineRule="auto"/>
-        <w:ind w:firstLine="0"/>
-      </w:pPr>
+      <w:bookmarkEnd w:id="10"/>
     </w:p>
     <w:tbl>
       <w:tblPr>
@@ -11202,15 +10825,7 @@
                 <w:sz w:val="22"/>
                 <w:szCs w:val="22"/>
               </w:rPr>
-              <w:t>−</w:t>
-            </w:r>
-            <w:r>
-              <w:rPr>
-                <w:rFonts w:cs="Times New Roman"/>
-                <w:sz w:val="22"/>
-                <w:szCs w:val="22"/>
-              </w:rPr>
-              <w:t>0.302</w:t>
+              <w:t>−0.302</w:t>
             </w:r>
           </w:p>
         </w:tc>
@@ -11260,15 +10875,7 @@
                 <w:sz w:val="22"/>
                 <w:szCs w:val="22"/>
               </w:rPr>
-              <w:t>−</w:t>
-            </w:r>
-            <w:r>
-              <w:rPr>
-                <w:rFonts w:cs="Times New Roman"/>
-                <w:sz w:val="22"/>
-                <w:szCs w:val="22"/>
-              </w:rPr>
-              <w:t>0.325</w:t>
+              <w:t>−0.325</w:t>
             </w:r>
           </w:p>
         </w:tc>
@@ -11959,15 +11566,7 @@
                 <w:sz w:val="22"/>
                 <w:szCs w:val="22"/>
               </w:rPr>
-              <w:t xml:space="preserve"> </w:t>
-            </w:r>
-            <w:r>
-              <w:rPr>
-                <w:rFonts w:cs="Times New Roman"/>
-                <w:sz w:val="22"/>
-                <w:szCs w:val="22"/>
-              </w:rPr>
-              <w:t>× Syllable structure × Lexical stress × IN - NIN (γ</w:t>
+              <w:t xml:space="preserve"> × Syllable structure × Lexical stress × IN - NIN (γ</w:t>
             </w:r>
             <w:r>
               <w:rPr>
@@ -12169,15 +11768,7 @@
                 <w:sz w:val="22"/>
                 <w:szCs w:val="22"/>
               </w:rPr>
-              <w:t>−</w:t>
-            </w:r>
-            <w:r>
-              <w:rPr>
-                <w:rFonts w:cs="Times New Roman"/>
-                <w:sz w:val="22"/>
-                <w:szCs w:val="22"/>
-              </w:rPr>
-              <w:t>0.807</w:t>
+              <w:t>−0.807</w:t>
             </w:r>
           </w:p>
         </w:tc>
@@ -12227,15 +11818,7 @@
                 <w:sz w:val="22"/>
                 <w:szCs w:val="22"/>
               </w:rPr>
-              <w:t>−</w:t>
-            </w:r>
-            <w:r>
-              <w:rPr>
-                <w:rFonts w:cs="Times New Roman"/>
-                <w:sz w:val="22"/>
-                <w:szCs w:val="22"/>
-              </w:rPr>
-              <w:t>2.954</w:t>
+              <w:t>−2.954</w:t>
             </w:r>
           </w:p>
         </w:tc>
@@ -12272,7 +11855,14 @@
         <w:ind w:firstLine="0"/>
       </w:pPr>
       <w:r>
-        <w:t>Appendix 3: Pairwise comparisons between learner groups.</w:t>
+        <w:rPr>
+          <w:i/>
+          <w:iCs/>
+        </w:rPr>
+        <w:t>Appendix 3</w:t>
+      </w:r>
+      <w:r>
+        <w:t>: Pairwise comparisons between learner groups.</w:t>
       </w:r>
     </w:p>
     <w:p>
@@ -12284,7 +11874,7 @@
           <w:szCs w:val="32"/>
         </w:rPr>
       </w:pPr>
-      <w:bookmarkStart w:id="10" w:name="statistical-analysis"/>
+      <w:bookmarkStart w:id="11" w:name="statistical-analysis"/>
       <w:r>
         <w:br w:type="page"/>
       </w:r>
@@ -12296,60 +11886,6 @@
       <w:r>
         <w:lastRenderedPageBreak/>
         <w:t>Statistical Analysis</w:t>
-      </w:r>
-      <w:bookmarkEnd w:id="10"/>
-    </w:p>
-    <w:p>
-      <w:pPr>
-        <w:pStyle w:val="FirstParagraph"/>
-      </w:pPr>
-      <w:r>
-        <w:t>The time course data from the eye-tracking task were analyzed using growth curve analysis (GCA, Mirman, 2016). We downsampled the data to bins of 50 ms which were centered at the</w:t>
-      </w:r>
-      <w:r>
-        <w:t xml:space="preserve"> offset of the first syllable of target items.  The time course of fixation ranged from 200 ms before target syllable offset to 600 ms after. The empirical logit transformation (Barr, 2008) was applied to the binary responses (fixations to the target or th</w:t>
-      </w:r>
-      <w:r>
-        <w:t>e distractor). We modeled the time course using linear, quadratic, and cubic orthogonal polynomials with fixed effects of group, lexical stress, and syllable structure on all time terms. For the group predictor M was set as the baseline, thus the IN and NI</w:t>
-      </w:r>
-      <w:r>
-        <w:t>N parameters described how the growth curve of the learners differed from that of the native controls. Lexical stress and syllable structure were sum coded such that parameter estimates represent effect sizes of change from CV to CVC syllables and paroxyto</w:t>
-      </w:r>
-      <w:r>
-        <w:t>ne to oxytone stress. All models included by-subject random effects on all time terms and the syllable structure and lexical stress predictors, as well as by-item random effects on all time terms. Main effects and higher order interactions were assessed us</w:t>
-      </w:r>
-      <w:r>
-        <w:t xml:space="preserve">ing nested model comparisons. The analysis was conducted in R (R Core Team, 2019) and the GCA models were fit using </w:t>
-      </w:r>
-      <w:r>
-        <w:rPr>
-          <w:rStyle w:val="VerbatimChar"/>
-        </w:rPr>
-        <w:t>lme4</w:t>
-      </w:r>
-      <w:r>
-        <w:t xml:space="preserve"> (Bates, Mächler, Bolker, &amp; Walker, 2009). Pairwise comparisons between learners groups were conducted using the R package </w:t>
-      </w:r>
-      <w:r>
-        <w:rPr>
-          <w:rStyle w:val="VerbatimChar"/>
-        </w:rPr>
-        <w:t>multcomp</w:t>
-      </w:r>
-      <w:r>
-        <w:t xml:space="preserve"> (Hot</w:t>
-      </w:r>
-      <w:r>
-        <w:t>horn, Bretz, &amp; Westfall, 2008).</w:t>
-      </w:r>
-    </w:p>
-    <w:p>
-      <w:pPr>
-        <w:pStyle w:val="Heading1"/>
-      </w:pPr>
-      <w:bookmarkStart w:id="11" w:name="results"/>
-      <w:r>
-        <w:t>Results</w:t>
       </w:r>
       <w:bookmarkEnd w:id="11"/>
     </w:p>
@@ -12358,28 +11894,49 @@
         <w:pStyle w:val="FirstParagraph"/>
       </w:pPr>
       <w:r>
-        <w:t>Figure 1 plots the model estimates from the GCA. The full model summary is available in Appendi</w:t>
-      </w:r>
-      <w:r>
-        <w:t>ces</w:t>
-      </w:r>
-      <w:r>
-        <w:t xml:space="preserve"> </w:t>
-      </w:r>
-      <w:r>
-        <w:t>1 and 2</w:t>
-      </w:r>
-      <w:r>
-        <w:t>. We report the results for the M group and then provide comparisons with and between the learner groups. The model in</w:t>
-      </w:r>
-      <w:r>
-        <w:t xml:space="preserve">tercept estimates the log odds of M fixating on the target, averaging over the time course, lexical stress and syllable structure. The log odds were </w:t>
+        <w:t xml:space="preserve">The time course data from the eye-tracking task were analyzed using weighted empirical-logit growth curve analysis (GCA, Mirman, 2016). We used GCA to model how the probability of fixating on target items changed over time and under different suprasegmental and segmental conditions. We downsampled the data to bins of 50 ms which were centered at the offset of the first syllable of target items. The empirical logit transformation (Barr, 2008) was applied to the binary responses (fixations to the target or the distractor).  The time course of fixation ranged from 200 ms before target syllable offset to 600 ms after. We chose this window because it captured the portion of the time course in which target fixations began to steadily increase from chance. The empirical logit transformation (Barr, 2008) was applied to the binary responses (fixations to the target or the distractor). We modeled the time course using linear, quadratic, and cubic orthogonal polynomials with fixed effects of group, lexical stress, and syllable structure on all time terms. For the group predictor M was set as the baseline, thus the IN and NIN parameters described how the growth curve of the learners differed from that of the native controls. Lexical stress and syllable structure were sum coded such that parameter estimates represent effect sizes of change from CV to CVC syllables and paroxytone to oxytone stress. All models included by-subject random effects on all time terms and the syllable structure and lexical stress predictors, as well as by-item random effects on all time terms. Main effects and higher order interactions were assessed using nested model comparisons. The analysis was conducted in R (R Core Team, 2019) and the GCA models were fit using </w:t>
+      </w:r>
+      <w:r>
+        <w:rPr>
+          <w:rStyle w:val="VerbatimChar"/>
+        </w:rPr>
+        <w:t>lme4</w:t>
+      </w:r>
+      <w:r>
+        <w:t xml:space="preserve"> (Bates, Mächler, Bolker, &amp; Walker, 2009). Pairwise comparisons between learners groups were conducted using the R package </w:t>
+      </w:r>
+      <w:r>
+        <w:rPr>
+          <w:rStyle w:val="VerbatimChar"/>
+        </w:rPr>
+        <w:t>multcomp</w:t>
+      </w:r>
+      <w:r>
+        <w:t xml:space="preserve"> (Hothorn, Bretz, &amp; Westfall, 2008).</w:t>
+      </w:r>
+    </w:p>
+    <w:p>
+      <w:pPr>
+        <w:pStyle w:val="Heading1"/>
+      </w:pPr>
+      <w:bookmarkStart w:id="12" w:name="results"/>
+      <w:r>
+        <w:lastRenderedPageBreak/>
+        <w:t>Results</w:t>
+      </w:r>
+      <w:bookmarkEnd w:id="12"/>
+    </w:p>
+    <w:p>
+      <w:pPr>
+        <w:pStyle w:val="FirstParagraph"/>
+      </w:pPr>
+      <w:r>
+        <w:t xml:space="preserve">Figure 1 plots the model estimates from the GCA and the full model summary is available in Appendices 1 and 2. We report the results for the M group and then provide comparisons with and between the learner groups. The model intercept estimates the log odds of M fixating on the target, averaging over the time course, lexical stress and syllable structure. The log odds were </w:t>
       </w:r>
       <w:r>
         <w:rPr>
           <w:i/>
         </w:rPr>
-        <w:lastRenderedPageBreak/>
         <w:t>γ</w:t>
       </w:r>
       <w:r>
@@ -12389,10 +11946,7 @@
         <w:t>00</w:t>
       </w:r>
       <w:r>
-        <w:t> = 1.17 (proportion: .76). The linear, quadratic, and cubic polynomial time terms captured the sigmoid s</w:t>
-      </w:r>
-      <w:r>
-        <w:t>hape of the time course and were retained in the model (γ</w:t>
+        <w:t> = 1.17 (proportion: .76). The linear, quadratic, and cubic polynomial time terms captured the sigmoid shape of the time course and were retained in the model (γ</w:t>
       </w:r>
       <w:r>
         <w:rPr>
@@ -12481,10 +12035,7 @@
         <w:pStyle w:val="BodyText"/>
       </w:pPr>
       <w:r>
-        <w:rPr>
-          <w:b/>
-        </w:rPr>
-        <w:t>+++ FIGURE 1 here +++</w:t>
+        <w:t>&lt;INSERT FIGURE 1 HERE&gt;</w:t>
       </w:r>
     </w:p>
     <w:p>
@@ -12492,10 +12043,7 @@
         <w:pStyle w:val="BodyText"/>
       </w:pPr>
       <w:r>
-        <w:t>The was a main effect of lexical st</w:t>
-      </w:r>
-      <w:r>
-        <w:t>ress on the quadratic time term (</w:t>
+        <w:t>There was a main effect of lexical stress on the quadratic time term (</w:t>
       </w:r>
       <w:r>
         <w:rPr>
@@ -12519,7 +12067,7 @@
         <w:t>p</w:t>
       </w:r>
       <w:r>
-        <w:t> = .036). Averaging over syllable structure, a change from paroxytonic to oxytonic stress decreased the bowing of the trajectory at the center of the time course (γ</w:t>
+        <w:t> = .036). Averaging over syllable structure, a change from paroxytonic (e.g. LAva) to oxytonic (e.g. laVÓ) stress decreased the bowing of the trajectory at the center of the time course (γ</w:t>
       </w:r>
       <w:r>
         <w:rPr>
@@ -12546,10 +12094,7 @@
         <w:t>p</w:t>
       </w:r>
       <w:r>
-        <w:t xml:space="preserve"> = .029) </w:t>
-      </w:r>
-      <w:r>
-        <w:t>such that M fixated on oxytonic targets earlier than paroxytonic targets. There was also a main effect of syllable structure on the cubic time term (</w:t>
+        <w:t> = .029) indicating that M fixated on oxytonic targets earlier than paroxytonic targets. There was also a main effect of syllable structure on the cubic time term (</w:t>
       </w:r>
       <w:r>
         <w:rPr>
@@ -12573,14 +12118,7 @@
         <w:t>p</w:t>
       </w:r>
       <w:r>
-        <w:t xml:space="preserve"> = .037), as well as syllable structure × lexical stress </w:t>
-      </w:r>
-      <w:r>
-        <w:t>interaction on the linear time term</w:t>
-      </w:r>
-      <w:r>
-        <w:br/>
-        <w:t>(</w:t>
+        <w:t> = .037), as well as a syllable structure × lexical stress interaction on the linear time term (</w:t>
       </w:r>
       <w:r>
         <w:rPr>
@@ -12631,7 +12169,7 @@
         <w:t>p</w:t>
       </w:r>
       <w:r>
-        <w:t> = .022) and the bowing of the inflections points of closed, paroxytonic syllables (γ</w:t>
+        <w:t> = .022) and the bowing of the vertices (i.e., turning points) of closed, paroxytonic syllables (γ</w:t>
       </w:r>
       <w:r>
         <w:rPr>
@@ -12640,10 +12178,7 @@
         <w:t>15</w:t>
       </w:r>
       <w:r>
-        <w:t> </w:t>
-      </w:r>
-      <w:r>
-        <w:t xml:space="preserve">= −1.047; SE = 0.464; </w:t>
+        <w:t xml:space="preserve"> = −1.047; SE = 0.464; </w:t>
       </w:r>
       <w:r>
         <w:rPr>
@@ -12669,26 +12204,11 @@
         <w:pStyle w:val="BodyText"/>
       </w:pPr>
       <w:r>
-        <w:t>Focusing on the offset of the target syllable, the model estimated target fixations above 50% in all conditions (Paroxytone CV: Probability = 0.702; LB = 0.608; UB = 0.782; Paroxytone CVC: Probability = 0.842; L</w:t>
-      </w:r>
-      <w:r>
-        <w:t xml:space="preserve">B = 0.787; UB = 0.884; Oxytone CV: Probability = 0.839; LB = 0.779; UB = 0.886; Oxytone CVC: Probability = 0.882; LB = 0.836; UB = 0.917). Table </w:t>
-      </w:r>
-      <w:r>
-        <w:t>1</w:t>
-      </w:r>
-      <w:r>
-        <w:t xml:space="preserve"> provides estimates ±SE for all groups in all conditions. Taken together, the analysis indicated that the M gr</w:t>
-      </w:r>
-      <w:r>
-        <w:t xml:space="preserve">oup anticipated target suffixes in all conditions, though certain conditions seem to facilitate processing. Specifically, defaulting from a paroxytone with a CV penult, one observes </w:t>
+        <w:t xml:space="preserve">Focusing on the offset of the target syllable, the model estimated target fixations above 50% in all conditions (Paroxytone CV: Probability = 0.702; LB = 0.608; UB = 0.782; Paroxytone CVC: Probability = 0.842; LB = 0.787; UB = 0.884; Oxytone CV: Probability = 0.839; LB = </w:t>
       </w:r>
       <w:r>
         <w:lastRenderedPageBreak/>
-        <w:t>earlier target fixations with the addition of a coda and with a shift of s</w:t>
-      </w:r>
-      <w:r>
-        <w:t>tress to the final syllable, suggesting that marked sequences facilitate lexical access in native speakers.</w:t>
+        <w:t>0.779; UB = 0.886; Oxytone CVC: Probability = 0.882; LB = 0.836; UB = 0.917). Table 1 provides estimates ±SE for all groups in all conditions. Taken together, the analysis indicated that the M group anticipated target suffixes in all conditions, though certain conditions seem to facilitate prediction. Specifically, defaulting from a paroxytone with a CV penult (e.g. LAva), one observes earlier target fixations with the addition of a coda and with a shift of stress to the final syllable (e.g. firMÓ), suggesting that marked sequences facilitate lexical access in native speakers.</w:t>
       </w:r>
     </w:p>
     <w:p>
@@ -12696,10 +12216,7 @@
         <w:pStyle w:val="BodyText"/>
       </w:pPr>
       <w:r>
-        <w:rPr>
-          <w:b/>
-        </w:rPr>
-        <w:t>+++Table 1 here +++</w:t>
+        <w:t>&lt;INSERT TABLE 1 HERE&gt;</w:t>
       </w:r>
     </w:p>
     <w:p>
@@ -12707,7 +12224,7 @@
         <w:pStyle w:val="BodyText"/>
       </w:pPr>
       <w:r>
-        <w:t>With regard to the learners, there was a simple interaction of the quadratic time term on the intercept for the NIN group (γ</w:t>
+        <w:t>With regard to IN and NIN, there was a simple interaction of the quadratic time term on the intercept for the NIN group (γ</w:t>
       </w:r>
       <w:r>
         <w:rPr>
@@ -12716,10 +12233,7 @@
         <w:t>23</w:t>
       </w:r>
       <w:r>
-        <w:t> =</w:t>
-      </w:r>
-      <w:r>
-        <w:t xml:space="preserve"> 1.819; SE = 0.448; </w:t>
+        <w:t xml:space="preserve"> = 1.819; SE = 0.448; </w:t>
       </w:r>
       <w:r>
         <w:rPr>
@@ -12737,10 +12251,7 @@
         <w:t>p</w:t>
       </w:r>
       <w:r>
-        <w:t xml:space="preserve"> = .001). That is, the NIN had a more bowed trajectory at the offset of the target syllable, indicating later overall fixations on the target. Additionally, there was a lexical stress × syllable structure interaction on the </w:t>
-      </w:r>
-      <w:r>
-        <w:t>linear slope (γ</w:t>
+        <w:t> = .001). That is, the NIN had a more bowed trajectory at the offset of the target syllable than M, indicating that, overall, NIN fixated on targets later than M. Additionally, there was a lexical stress × syllable structure interaction on the linear slope (γ</w:t>
       </w:r>
       <w:r>
         <w:rPr>
@@ -12767,10 +12278,7 @@
         <w:t>p</w:t>
       </w:r>
       <w:r>
-        <w:t> = .001), such that NIN had a steeper slope than M in CV syllables of paroxtone words. This indicates that the NIN fixated on targets later the default condition, but earlier in other conditions. For the I</w:t>
-      </w:r>
-      <w:r>
-        <w:t>N group, there was also a simple interaction of the quadratic time term on the intercept (γ</w:t>
+        <w:t> = .001), such that NIN had a steeper slope than M in CV syllables of paroxtone words. This indicates that NIN fixated on targets later the default condition (i.e., LAva), but earlier in other conditions (i.e., laVÓ, FIRma, firMÓ). For the IN group, there was also a simple interaction of the quadratic time term on the intercept (γ</w:t>
       </w:r>
       <w:r>
         <w:rPr>
@@ -12797,10 +12305,7 @@
         <w:t>p</w:t>
       </w:r>
       <w:r>
-        <w:t> = .001). Thus, with regard to M, IN also fixated later on targets overall. Finally, there was a lexical stress × syllable struct</w:t>
-      </w:r>
-      <w:r>
-        <w:t>ure interaction with IN on the cubic time term (γ</w:t>
+        <w:t> = .001). Thus, with regard to M, IN also fixated later on targets overall. Finally, there was a lexical stress × syllable structure interaction with IN on the cubic time term (γ</w:t>
       </w:r>
       <w:r>
         <w:rPr>
@@ -12827,7 +12332,7 @@
         <w:t>p</w:t>
       </w:r>
       <w:r>
-        <w:t> = .005), indicative of sharper inflection points for CV oxytone targets.</w:t>
+        <w:t> = .005), indicative of sharper vertices for CV oxytone targets.</w:t>
       </w:r>
     </w:p>
     <w:p>
@@ -12835,10 +12340,7 @@
         <w:pStyle w:val="BodyText"/>
       </w:pPr>
       <w:r>
-        <w:rPr>
-          <w:b/>
-        </w:rPr>
-        <w:t>+++Figure 2 here+++</w:t>
+        <w:t>&lt;INSERT FIGURE 2 HERE&gt;</w:t>
       </w:r>
     </w:p>
     <w:p>
@@ -12846,37 +12348,8 @@
         <w:pStyle w:val="BodyText"/>
       </w:pPr>
       <w:r>
-        <w:t>Both learner groups showed later target fixations in the default, CV paroxyto</w:t>
-      </w:r>
-      <w:r>
-        <w:t xml:space="preserve">ne condition. This assertion is corroborated by examining the NIN and INs’ proportion of target fixations at the target syllable offset (see Table </w:t>
-      </w:r>
-      <w:r>
-        <w:t>1</w:t>
-      </w:r>
-      <w:r>
-        <w:t xml:space="preserve">). Specifically, the model estimates suggest that NIN did not anticipate with CV paroxytones (Probability </w:t>
-      </w:r>
-      <w:r>
-        <w:t>= 0.55; LB = 0.446; UB = 0.649), but did so at a higher rate in all other conditions (Paroxytone CVC: Probability = 0.745; LB = 0.672; UB = 0.807; Oxytone CV: Probability = 0.742; LB = 0.661; UB = 0.81; Oxytone CVC: Probability = 0.882; LB = 0.836; UB = 0.</w:t>
-      </w:r>
-      <w:r>
-        <w:t xml:space="preserve">917). The same was true for the IN group (Paroxytone CV: </w:t>
-      </w:r>
-      <w:r>
         <w:lastRenderedPageBreak/>
-        <w:t>Probability = 0.526; LB = 0.42; UB = 0.629; Paroxytone CVC: Probability = 0.738; LB = 0.661; UB = 0.802; Oxytone CV: Probability = 0.735; LB = 0.65; UB = 0.805; Oxytone CVC: Probability = 0.779; LB =</w:t>
-      </w:r>
-      <w:r>
-        <w:t xml:space="preserve"> 0.704; UB = 0.84). Pairwise comparisons (see Appendix </w:t>
-      </w:r>
-      <w:r>
-        <w:t>3</w:t>
-      </w:r>
-      <w:bookmarkStart w:id="12" w:name="_GoBack"/>
-      <w:bookmarkEnd w:id="12"/>
-      <w:r>
-        <w:t>) showed that the learner groups also differed from each other. Specifically, there was a lexical stress × syllable structure interaction on the linear and cubic time terms (γ</w:t>
+        <w:t>To sum up, both learner groups showed later target fixations in the default, CV paroxytone condition (i.e., LAva). This assertion is corroborated by examining the NIN and INs’ proportion of target fixations at the target syllable offset (see Table 1). Specifically, the model estimates suggest that NIN did not anticipate with CV paroxytones (Probability = 0.55; LB = 0.446; UB = 0.649), but did so at a higher rate in all other conditions (Paroxytone CVC: Probability = 0.745; LB = 0.672; UB = 0.807; Oxytone CV: Probability = 0.742; LB = 0.661; UB = 0.81; Oxytone CVC: Probability = 0.882; LB = 0.836; UB = 0.917). The same was true for the IN group (Paroxytone CV: Probability = 0.526; LB = 0.42; UB = 0.629; Paroxytone CVC: Probability = 0.738; LB = 0.661; UB = 0.802; Oxytone CV: Probability = 0.735; LB = 0.65; UB = 0.805; Oxytone CVC: Probability = 0.779; LB = 0.704; UB = 0.84). Importantly, pairwise comparisons (see Appendix 3) showed that the learner groups also differed from each other. Specifically, there was a lexical stress × syllable structure interaction on the linear and cubic time terms (γ</w:t>
       </w:r>
       <w:r>
         <w:rPr>
@@ -12930,13 +12403,13 @@
         <w:t>p</w:t>
       </w:r>
       <w:r>
-        <w:t xml:space="preserve"> = .003, respectively). Upon inspecting Figure 2 one can observe that the learners have nearly identical trajectories for CV paroxytones. In all other conditions IN have steeper slopes with more bowed </w:t>
-      </w:r>
-      <w:r>
-        <w:t>inflection points, indicating later target fixations with regard to the NIN. That said, in all conditions the IN group fixate on targets in equal proportion to NIN at the offset of the target syllable (the dotted vertical lines), suggesting IN fixate on ta</w:t>
-      </w:r>
-      <w:r>
-        <w:t>rgets later but at a faster rate.</w:t>
+        <w:t> = .003, respectively). Figure 2 shows that the learners have nearly identical trajectories for CV paroxytones. In all other conditions IN have steeper slopes with more bowed vertices, indicating later target fixations with regard to NIN. That said, in all conditions the IN group fixated on targets in equal proportion to NIN at the offset of the target syllable (the dotted vertical lines), suggesting IN fixate on targets later but at a faster rate.</w:t>
+      </w:r>
+      <w:r>
+        <w:rPr>
+          <w:rStyle w:val="FootnoteReference"/>
+        </w:rPr>
+        <w:footnoteReference w:id="1"/>
       </w:r>
     </w:p>
     <w:sectPr>
@@ -12986,6 +12459,255 @@
     <w:p>
       <w:r>
         <w:continuationSeparator/>
+      </w:r>
+    </w:p>
+  </w:footnote>
+  <w:footnote w:id="1">
+    <w:p>
+      <w:pPr>
+        <w:pStyle w:val="FootnoteText"/>
+        <w:spacing w:line="240" w:lineRule="auto"/>
+      </w:pPr>
+      <w:r>
+        <w:rPr>
+          <w:rStyle w:val="FootnoteReference"/>
+        </w:rPr>
+        <w:footnoteRef/>
+      </w:r>
+      <w:r>
+        <w:t xml:space="preserve"> </w:t>
+      </w:r>
+      <w:r>
+        <w:rPr>
+          <w:sz w:val="20"/>
+          <w:szCs w:val="20"/>
+        </w:rPr>
+        <w:t xml:space="preserve">The range of participant ages </w:t>
+      </w:r>
+      <w:r>
+        <w:rPr>
+          <w:sz w:val="20"/>
+          <w:szCs w:val="20"/>
+        </w:rPr>
+        <w:t>w</w:t>
+      </w:r>
+      <w:r>
+        <w:rPr>
+          <w:sz w:val="20"/>
+          <w:szCs w:val="20"/>
+        </w:rPr>
+        <w:t>as wider for IN (see Table 1). Specifically, the three groups were comparable regarding minimum age, but the max age (76) exceeded that of the other groups. To address this possible confound we fit an additional model to the IN data including age as a continuous predictor. There was no effect of age on the intercept (</w:t>
+      </w:r>
+      <w:r>
+        <w:rPr>
+          <w:i/>
+          <w:sz w:val="20"/>
+          <w:szCs w:val="20"/>
+        </w:rPr>
+        <w:t>χ</w:t>
+      </w:r>
+      <w:r>
+        <w:rPr>
+          <w:sz w:val="20"/>
+          <w:szCs w:val="20"/>
+          <w:vertAlign w:val="superscript"/>
+        </w:rPr>
+        <w:t>2</w:t>
+      </w:r>
+      <w:r>
+        <w:rPr>
+          <w:sz w:val="20"/>
+          <w:szCs w:val="20"/>
+        </w:rPr>
+        <w:t xml:space="preserve">(1) = 0.13, </w:t>
+      </w:r>
+      <w:r>
+        <w:rPr>
+          <w:i/>
+          <w:sz w:val="20"/>
+          <w:szCs w:val="20"/>
+        </w:rPr>
+        <w:t>p</w:t>
+      </w:r>
+      <w:r>
+        <w:rPr>
+          <w:sz w:val="20"/>
+          <w:szCs w:val="20"/>
+        </w:rPr>
+        <w:t> = .721), nor on any of the orthogonal polynomial time terms (Time</w:t>
+      </w:r>
+      <w:r>
+        <w:rPr>
+          <w:sz w:val="20"/>
+          <w:szCs w:val="20"/>
+          <w:vertAlign w:val="superscript"/>
+        </w:rPr>
+        <w:t>1</w:t>
+      </w:r>
+      <w:r>
+        <w:rPr>
+          <w:sz w:val="20"/>
+          <w:szCs w:val="20"/>
+        </w:rPr>
+        <w:t xml:space="preserve"> × Age: </w:t>
+      </w:r>
+      <w:r>
+        <w:rPr>
+          <w:i/>
+          <w:sz w:val="20"/>
+          <w:szCs w:val="20"/>
+        </w:rPr>
+        <w:t>χ</w:t>
+      </w:r>
+      <w:r>
+        <w:rPr>
+          <w:sz w:val="20"/>
+          <w:szCs w:val="20"/>
+          <w:vertAlign w:val="superscript"/>
+        </w:rPr>
+        <w:t>2</w:t>
+      </w:r>
+      <w:r>
+        <w:rPr>
+          <w:sz w:val="20"/>
+          <w:szCs w:val="20"/>
+        </w:rPr>
+        <w:t xml:space="preserve">(1) = 0.21, </w:t>
+      </w:r>
+      <w:r>
+        <w:rPr>
+          <w:i/>
+          <w:sz w:val="20"/>
+          <w:szCs w:val="20"/>
+        </w:rPr>
+        <w:t>p</w:t>
+      </w:r>
+      <w:r>
+        <w:rPr>
+          <w:sz w:val="20"/>
+          <w:szCs w:val="20"/>
+        </w:rPr>
+        <w:t> = .648; Time</w:t>
+      </w:r>
+      <w:r>
+        <w:rPr>
+          <w:sz w:val="20"/>
+          <w:szCs w:val="20"/>
+          <w:vertAlign w:val="superscript"/>
+        </w:rPr>
+        <w:t>2</w:t>
+      </w:r>
+      <w:r>
+        <w:rPr>
+          <w:sz w:val="20"/>
+          <w:szCs w:val="20"/>
+        </w:rPr>
+        <w:t xml:space="preserve"> × Age: </w:t>
+      </w:r>
+      <w:r>
+        <w:rPr>
+          <w:i/>
+          <w:sz w:val="20"/>
+          <w:szCs w:val="20"/>
+        </w:rPr>
+        <w:t>χ</w:t>
+      </w:r>
+      <w:r>
+        <w:rPr>
+          <w:sz w:val="20"/>
+          <w:szCs w:val="20"/>
+          <w:vertAlign w:val="superscript"/>
+        </w:rPr>
+        <w:t>2</w:t>
+      </w:r>
+      <w:r>
+        <w:rPr>
+          <w:sz w:val="20"/>
+          <w:szCs w:val="20"/>
+        </w:rPr>
+        <w:t xml:space="preserve">(1) = 1.4, </w:t>
+      </w:r>
+      <w:r>
+        <w:rPr>
+          <w:i/>
+          <w:sz w:val="20"/>
+          <w:szCs w:val="20"/>
+        </w:rPr>
+        <w:t>p</w:t>
+      </w:r>
+      <w:r>
+        <w:rPr>
+          <w:sz w:val="20"/>
+          <w:szCs w:val="20"/>
+        </w:rPr>
+        <w:t> = .23; Time</w:t>
+      </w:r>
+      <w:r>
+        <w:rPr>
+          <w:sz w:val="20"/>
+          <w:szCs w:val="20"/>
+          <w:vertAlign w:val="superscript"/>
+        </w:rPr>
+        <w:t>3</w:t>
+      </w:r>
+      <w:r>
+        <w:rPr>
+          <w:sz w:val="20"/>
+          <w:szCs w:val="20"/>
+        </w:rPr>
+        <w:t xml:space="preserve"> × Age: </w:t>
+      </w:r>
+      <w:r>
+        <w:rPr>
+          <w:i/>
+          <w:sz w:val="20"/>
+          <w:szCs w:val="20"/>
+        </w:rPr>
+        <w:t>χ</w:t>
+      </w:r>
+      <w:r>
+        <w:rPr>
+          <w:sz w:val="20"/>
+          <w:szCs w:val="20"/>
+          <w:vertAlign w:val="superscript"/>
+        </w:rPr>
+        <w:t>2</w:t>
+      </w:r>
+      <w:r>
+        <w:rPr>
+          <w:sz w:val="20"/>
+          <w:szCs w:val="20"/>
+        </w:rPr>
+        <w:t xml:space="preserve">(1) = 0.24, </w:t>
+      </w:r>
+      <w:r>
+        <w:rPr>
+          <w:i/>
+          <w:sz w:val="20"/>
+          <w:szCs w:val="20"/>
+        </w:rPr>
+        <w:t>p</w:t>
+      </w:r>
+      <w:r>
+        <w:rPr>
+          <w:sz w:val="20"/>
+          <w:szCs w:val="20"/>
+        </w:rPr>
+        <w:t xml:space="preserve"> = .621). </w:t>
+      </w:r>
+      <w:r>
+        <w:rPr>
+          <w:sz w:val="20"/>
+          <w:szCs w:val="20"/>
+        </w:rPr>
+        <w:t>Thus,</w:t>
+      </w:r>
+      <w:r>
+        <w:rPr>
+          <w:sz w:val="20"/>
+          <w:szCs w:val="20"/>
+        </w:rPr>
+        <w:t xml:space="preserve"> we found no evidence suggesting that the probability of fixating on targets was modulated by age in the IN group, and, to the extent possible, we discard the possibility that variations in the time courses of IN and NIN can be explained by age-related processing differences.</w:t>
       </w:r>
     </w:p>
   </w:footnote>
@@ -13366,7 +13088,7 @@
   <w:abstractNum w:abstractNumId="12" w15:restartNumberingAfterBreak="0">
     <w:nsid w:val="2C1AE401"/>
     <w:multiLevelType w:val="multilevel"/>
-    <w:tmpl w:val="41E2059A"/>
+    <w:tmpl w:val="93B88980"/>
     <w:lvl w:ilvl="0">
       <w:numFmt w:val="bullet"/>
       <w:lvlText w:val=" "/>
@@ -13665,6 +13387,9 @@
     <w:lsdException w:name="Table Subtle 1" w:semiHidden="1" w:unhideWhenUsed="1"/>
     <w:lsdException w:name="Table Subtle 2" w:semiHidden="1" w:unhideWhenUsed="1"/>
     <w:lsdException w:name="Table Web 1" w:semiHidden="1" w:unhideWhenUsed="1"/>
+    <w:lsdException w:name="Table Web 2" w:semiHidden="1" w:unhideWhenUsed="1"/>
+    <w:lsdException w:name="Table Web 3" w:semiHidden="1" w:unhideWhenUsed="1"/>
+    <w:lsdException w:name="Table Theme" w:semiHidden="1" w:unhideWhenUsed="1"/>
     <w:lsdException w:name="Light Shading"/>
     <w:lsdException w:name="Light List"/>
     <w:lsdException w:name="Light Grid"/>
